--- a/JavaScript Notes..docx
+++ b/JavaScript Notes..docx
@@ -31,23 +31,13 @@
           <w:szCs w:val="28"/>
         </w:rPr>
       </w:pPr>
-      <w:proofErr w:type="gramStart"/>
       <w:r>
         <w:rPr>
           <w:rFonts w:ascii="Times New Roman" w:hAnsi="Times New Roman"/>
           <w:sz w:val="28"/>
           <w:szCs w:val="28"/>
         </w:rPr>
-        <w:t>Variables is</w:t>
-      </w:r>
-      <w:proofErr w:type="gramEnd"/>
-      <w:r>
-        <w:rPr>
-          <w:rFonts w:ascii="Times New Roman" w:hAnsi="Times New Roman"/>
-          <w:sz w:val="28"/>
-          <w:szCs w:val="28"/>
-        </w:rPr>
-        <w:t xml:space="preserve"> a box where we can store a value.</w:t>
+        <w:t>Variables is a box where we can store a value.</w:t>
       </w:r>
       <w:r>
         <w:rPr>
@@ -287,23 +277,7 @@
           <w:rFonts w:ascii="Roboto" w:hAnsi="Roboto"/>
           <w:color w:val="1C1D1F"/>
         </w:rPr>
-        <w:t xml:space="preserve"> It means automatically convert data one type to </w:t>
-      </w:r>
-      <w:proofErr w:type="gramStart"/>
-      <w:r>
-        <w:rPr>
-          <w:rFonts w:ascii="Roboto" w:hAnsi="Roboto"/>
-          <w:color w:val="1C1D1F"/>
-        </w:rPr>
-        <w:t>another(</w:t>
-      </w:r>
-      <w:proofErr w:type="gramEnd"/>
-      <w:r>
-        <w:rPr>
-          <w:rFonts w:ascii="Roboto" w:hAnsi="Roboto"/>
-          <w:color w:val="1C1D1F"/>
-        </w:rPr>
-        <w:t>JavaScript doing it for us automatically).</w:t>
+        <w:t> It means automatically convert data one type to another(JavaScript doing it for us automatically).</w:t>
       </w:r>
     </w:p>
     <w:p>
@@ -316,7 +290,6 @@
           <w:u w:val="double"/>
         </w:rPr>
       </w:pPr>
-      <w:proofErr w:type="spellStart"/>
       <w:r>
         <w:rPr>
           <w:rFonts w:ascii="Times New Roman" w:hAnsi="Times New Roman"/>
@@ -324,217 +297,52 @@
           <w:szCs w:val="40"/>
           <w:u w:val="double"/>
         </w:rPr>
-        <w:t>Falsy</w:t>
-      </w:r>
-      <w:proofErr w:type="spellEnd"/>
-      <w:r>
+        <w:t>Falsy Values</w:t>
+      </w:r>
+    </w:p>
+    <w:p>
+      <w:pPr>
+        <w:rPr>
+          <w:rFonts w:ascii="Roboto" w:hAnsi="Roboto"/>
+          <w:color w:val="1C1D1F"/>
+          <w:shd w:val="clear" w:color="auto" w:fill="F7F9FA"/>
+        </w:rPr>
+      </w:pPr>
+      <w:r>
+        <w:rPr>
+          <w:rStyle w:val="Strong"/>
+          <w:rFonts w:ascii="Roboto" w:hAnsi="Roboto"/>
+          <w:color w:val="1C1D1F"/>
+          <w:shd w:val="clear" w:color="auto" w:fill="F7F9FA"/>
+        </w:rPr>
+        <w:t>Falsy values:</w:t>
+      </w:r>
+      <w:r>
+        <w:rPr>
+          <w:rFonts w:ascii="Roboto" w:hAnsi="Roboto"/>
+          <w:color w:val="1C1D1F"/>
+          <w:shd w:val="clear" w:color="auto" w:fill="F7F9FA"/>
+        </w:rPr>
+        <w:t> Falsy values are values that are exactly false but will bacame false  when we try to convert them into Boolean. In javaSscript 05 (five) falsy values.they are: 0, " ",null, Undefined, NaN;</w:t>
+      </w:r>
+    </w:p>
+    <w:p>
+      <w:pPr>
+        <w:jc w:val="center"/>
         <w:rPr>
           <w:rFonts w:ascii="Times New Roman" w:hAnsi="Times New Roman"/>
           <w:sz w:val="40"/>
           <w:szCs w:val="40"/>
           <w:u w:val="double"/>
         </w:rPr>
-        <w:t xml:space="preserve"> Values</w:t>
-      </w:r>
-    </w:p>
-    <w:p>
-      <w:pPr>
-        <w:rPr>
-          <w:rFonts w:ascii="Roboto" w:hAnsi="Roboto"/>
-          <w:color w:val="1C1D1F"/>
-          <w:shd w:val="clear" w:color="auto" w:fill="F7F9FA"/>
-        </w:rPr>
-      </w:pPr>
-      <w:proofErr w:type="spellStart"/>
-      <w:r>
-        <w:rPr>
-          <w:rStyle w:val="Strong"/>
-          <w:rFonts w:ascii="Roboto" w:hAnsi="Roboto"/>
-          <w:color w:val="1C1D1F"/>
-          <w:shd w:val="clear" w:color="auto" w:fill="F7F9FA"/>
-        </w:rPr>
-        <w:t>Falsy</w:t>
-      </w:r>
-      <w:proofErr w:type="spellEnd"/>
-      <w:r>
-        <w:rPr>
-          <w:rStyle w:val="Strong"/>
-          <w:rFonts w:ascii="Roboto" w:hAnsi="Roboto"/>
-          <w:color w:val="1C1D1F"/>
-          <w:shd w:val="clear" w:color="auto" w:fill="F7F9FA"/>
-        </w:rPr>
-        <w:t xml:space="preserve"> values:</w:t>
-      </w:r>
-      <w:r>
-        <w:rPr>
-          <w:rFonts w:ascii="Roboto" w:hAnsi="Roboto"/>
-          <w:color w:val="1C1D1F"/>
-          <w:shd w:val="clear" w:color="auto" w:fill="F7F9FA"/>
-        </w:rPr>
-        <w:t> </w:t>
-      </w:r>
-      <w:proofErr w:type="spellStart"/>
-      <w:r>
-        <w:rPr>
-          <w:rFonts w:ascii="Roboto" w:hAnsi="Roboto"/>
-          <w:color w:val="1C1D1F"/>
-          <w:shd w:val="clear" w:color="auto" w:fill="F7F9FA"/>
-        </w:rPr>
-        <w:t>Falsy</w:t>
-      </w:r>
-      <w:proofErr w:type="spellEnd"/>
-      <w:r>
-        <w:rPr>
-          <w:rFonts w:ascii="Roboto" w:hAnsi="Roboto"/>
-          <w:color w:val="1C1D1F"/>
-          <w:shd w:val="clear" w:color="auto" w:fill="F7F9FA"/>
-        </w:rPr>
-        <w:t xml:space="preserve"> values are values that are exactly false but will </w:t>
-      </w:r>
-      <w:proofErr w:type="spellStart"/>
-      <w:r>
-        <w:rPr>
-          <w:rFonts w:ascii="Roboto" w:hAnsi="Roboto"/>
-          <w:color w:val="1C1D1F"/>
-          <w:shd w:val="clear" w:color="auto" w:fill="F7F9FA"/>
-        </w:rPr>
-        <w:t>bacame</w:t>
-      </w:r>
-      <w:proofErr w:type="spellEnd"/>
-      <w:r>
-        <w:rPr>
-          <w:rFonts w:ascii="Roboto" w:hAnsi="Roboto"/>
-          <w:color w:val="1C1D1F"/>
-          <w:shd w:val="clear" w:color="auto" w:fill="F7F9FA"/>
-        </w:rPr>
-        <w:t xml:space="preserve"> false</w:t>
-      </w:r>
-      <w:proofErr w:type="gramStart"/>
-      <w:r>
-        <w:rPr>
-          <w:rFonts w:ascii="Roboto" w:hAnsi="Roboto"/>
-          <w:color w:val="1C1D1F"/>
-          <w:shd w:val="clear" w:color="auto" w:fill="F7F9FA"/>
-        </w:rPr>
-        <w:t>  when</w:t>
-      </w:r>
-      <w:proofErr w:type="gramEnd"/>
-      <w:r>
-        <w:rPr>
-          <w:rFonts w:ascii="Roboto" w:hAnsi="Roboto"/>
-          <w:color w:val="1C1D1F"/>
-          <w:shd w:val="clear" w:color="auto" w:fill="F7F9FA"/>
-        </w:rPr>
-        <w:t xml:space="preserve"> we try to convert them into Boolean. In </w:t>
-      </w:r>
-      <w:proofErr w:type="spellStart"/>
-      <w:r>
-        <w:rPr>
-          <w:rFonts w:ascii="Roboto" w:hAnsi="Roboto"/>
-          <w:color w:val="1C1D1F"/>
-          <w:shd w:val="clear" w:color="auto" w:fill="F7F9FA"/>
-        </w:rPr>
-        <w:t>javaSscript</w:t>
-      </w:r>
-      <w:proofErr w:type="spellEnd"/>
-      <w:r>
-        <w:rPr>
-          <w:rFonts w:ascii="Roboto" w:hAnsi="Roboto"/>
-          <w:color w:val="1C1D1F"/>
-          <w:shd w:val="clear" w:color="auto" w:fill="F7F9FA"/>
-        </w:rPr>
-        <w:t xml:space="preserve"> 05 (five) </w:t>
-      </w:r>
-      <w:proofErr w:type="spellStart"/>
-      <w:r>
-        <w:rPr>
-          <w:rFonts w:ascii="Roboto" w:hAnsi="Roboto"/>
-          <w:color w:val="1C1D1F"/>
-          <w:shd w:val="clear" w:color="auto" w:fill="F7F9FA"/>
-        </w:rPr>
-        <w:t>falsy</w:t>
-      </w:r>
-      <w:proofErr w:type="spellEnd"/>
-      <w:r>
-        <w:rPr>
-          <w:rFonts w:ascii="Roboto" w:hAnsi="Roboto"/>
-          <w:color w:val="1C1D1F"/>
-          <w:shd w:val="clear" w:color="auto" w:fill="F7F9FA"/>
-        </w:rPr>
-        <w:t xml:space="preserve"> </w:t>
-      </w:r>
-      <w:proofErr w:type="spellStart"/>
-      <w:r>
-        <w:rPr>
-          <w:rFonts w:ascii="Roboto" w:hAnsi="Roboto"/>
-          <w:color w:val="1C1D1F"/>
-          <w:shd w:val="clear" w:color="auto" w:fill="F7F9FA"/>
-        </w:rPr>
-        <w:t>values.they</w:t>
-      </w:r>
-      <w:proofErr w:type="spellEnd"/>
-      <w:r>
-        <w:rPr>
-          <w:rFonts w:ascii="Roboto" w:hAnsi="Roboto"/>
-          <w:color w:val="1C1D1F"/>
-          <w:shd w:val="clear" w:color="auto" w:fill="F7F9FA"/>
-        </w:rPr>
-        <w:t xml:space="preserve"> are: 0, " "</w:t>
-      </w:r>
-      <w:proofErr w:type="gramStart"/>
-      <w:r>
-        <w:rPr>
-          <w:rFonts w:ascii="Roboto" w:hAnsi="Roboto"/>
-          <w:color w:val="1C1D1F"/>
-          <w:shd w:val="clear" w:color="auto" w:fill="F7F9FA"/>
-        </w:rPr>
-        <w:t>,null</w:t>
-      </w:r>
-      <w:proofErr w:type="gramEnd"/>
-      <w:r>
-        <w:rPr>
-          <w:rFonts w:ascii="Roboto" w:hAnsi="Roboto"/>
-          <w:color w:val="1C1D1F"/>
-          <w:shd w:val="clear" w:color="auto" w:fill="F7F9FA"/>
-        </w:rPr>
-        <w:t xml:space="preserve">, Undefined, </w:t>
-      </w:r>
-      <w:proofErr w:type="spellStart"/>
-      <w:r>
-        <w:rPr>
-          <w:rFonts w:ascii="Roboto" w:hAnsi="Roboto"/>
-          <w:color w:val="1C1D1F"/>
-          <w:shd w:val="clear" w:color="auto" w:fill="F7F9FA"/>
-        </w:rPr>
-        <w:t>NaN</w:t>
-      </w:r>
-      <w:proofErr w:type="spellEnd"/>
-      <w:r>
-        <w:rPr>
-          <w:rFonts w:ascii="Roboto" w:hAnsi="Roboto"/>
-          <w:color w:val="1C1D1F"/>
-          <w:shd w:val="clear" w:color="auto" w:fill="F7F9FA"/>
-        </w:rPr>
-        <w:t>;</w:t>
-      </w:r>
-    </w:p>
-    <w:p>
-      <w:pPr>
-        <w:jc w:val="center"/>
+      </w:pPr>
+      <w:r>
         <w:rPr>
           <w:rFonts w:ascii="Times New Roman" w:hAnsi="Times New Roman"/>
           <w:sz w:val="40"/>
           <w:szCs w:val="40"/>
           <w:u w:val="double"/>
         </w:rPr>
-      </w:pPr>
-      <w:r>
-        <w:rPr>
-          <w:rFonts w:ascii="Times New Roman" w:hAnsi="Times New Roman"/>
-          <w:sz w:val="40"/>
-          <w:szCs w:val="40"/>
-          <w:u w:val="double"/>
-        </w:rPr>
         <w:t>Expression &amp; Statement</w:t>
       </w:r>
     </w:p>
@@ -561,23 +369,7 @@
           <w:rFonts w:ascii="Roboto" w:hAnsi="Roboto"/>
           <w:color w:val="1C1D1F"/>
         </w:rPr>
-        <w:t xml:space="preserve">Expression is a </w:t>
-      </w:r>
-      <w:proofErr w:type="spellStart"/>
-      <w:r>
-        <w:rPr>
-          <w:rFonts w:ascii="Roboto" w:hAnsi="Roboto"/>
-          <w:color w:val="1C1D1F"/>
-        </w:rPr>
-        <w:t>pice</w:t>
-      </w:r>
-      <w:proofErr w:type="spellEnd"/>
-      <w:r>
-        <w:rPr>
-          <w:rFonts w:ascii="Roboto" w:hAnsi="Roboto"/>
-          <w:color w:val="1C1D1F"/>
-        </w:rPr>
-        <w:t xml:space="preserve"> of code that produces a value;</w:t>
+        <w:t>Expression is a pice of code that produces a value;</w:t>
       </w:r>
     </w:p>
     <w:p>
@@ -589,37 +381,12 @@
           <w:color w:val="1C1D1F"/>
         </w:rPr>
       </w:pPr>
-      <w:proofErr w:type="gramStart"/>
       <w:r>
         <w:rPr>
           <w:rFonts w:ascii="Roboto" w:hAnsi="Roboto"/>
           <w:color w:val="1C1D1F"/>
         </w:rPr>
-        <w:t>example</w:t>
-      </w:r>
-      <w:proofErr w:type="gramEnd"/>
-      <w:r>
-        <w:rPr>
-          <w:rFonts w:ascii="Roboto" w:hAnsi="Roboto"/>
-          <w:color w:val="1C1D1F"/>
-        </w:rPr>
-        <w:t xml:space="preserve">: 2*3 ,1996 , true&amp;&amp;false&amp;&amp; !true (because that a produces a </w:t>
-      </w:r>
-      <w:proofErr w:type="spellStart"/>
-      <w:r>
-        <w:rPr>
-          <w:rFonts w:ascii="Roboto" w:hAnsi="Roboto"/>
-          <w:color w:val="1C1D1F"/>
-        </w:rPr>
-        <w:t>boolean</w:t>
-      </w:r>
-      <w:proofErr w:type="spellEnd"/>
-      <w:r>
-        <w:rPr>
-          <w:rFonts w:ascii="Roboto" w:hAnsi="Roboto"/>
-          <w:color w:val="1C1D1F"/>
-        </w:rPr>
-        <w:t xml:space="preserve"> value)</w:t>
+        <w:t>example: 2*3 ,1996 , true&amp;&amp;false&amp;&amp; !true (because that a produces a boolean value)</w:t>
       </w:r>
     </w:p>
     <w:p>
@@ -645,64 +412,7 @@
           <w:rFonts w:ascii="Roboto" w:hAnsi="Roboto"/>
           <w:color w:val="1C1D1F"/>
         </w:rPr>
-        <w:t xml:space="preserve"> statement is like a bigger </w:t>
-      </w:r>
-      <w:proofErr w:type="spellStart"/>
-      <w:r>
-        <w:rPr>
-          <w:rFonts w:ascii="Roboto" w:hAnsi="Roboto"/>
-          <w:color w:val="1C1D1F"/>
-        </w:rPr>
-        <w:t>pice</w:t>
-      </w:r>
-      <w:proofErr w:type="spellEnd"/>
-      <w:r>
-        <w:rPr>
-          <w:rFonts w:ascii="Roboto" w:hAnsi="Roboto"/>
-          <w:color w:val="1C1D1F"/>
-        </w:rPr>
-        <w:t xml:space="preserve"> of </w:t>
-      </w:r>
-      <w:proofErr w:type="spellStart"/>
-      <w:r>
-        <w:rPr>
-          <w:rFonts w:ascii="Roboto" w:hAnsi="Roboto"/>
-          <w:color w:val="1C1D1F"/>
-        </w:rPr>
-        <w:t>code</w:t>
-      </w:r>
-      <w:proofErr w:type="gramStart"/>
-      <w:r>
-        <w:rPr>
-          <w:rFonts w:ascii="Roboto" w:hAnsi="Roboto"/>
-          <w:color w:val="1C1D1F"/>
-        </w:rPr>
-        <w:t>,that</w:t>
-      </w:r>
-      <w:proofErr w:type="spellEnd"/>
-      <w:proofErr w:type="gramEnd"/>
-      <w:r>
-        <w:rPr>
-          <w:rFonts w:ascii="Roboto" w:hAnsi="Roboto"/>
-          <w:color w:val="1C1D1F"/>
-        </w:rPr>
-        <w:t xml:space="preserve"> is executed and which doesn't produce a value on </w:t>
-      </w:r>
-      <w:proofErr w:type="spellStart"/>
-      <w:r>
-        <w:rPr>
-          <w:rFonts w:ascii="Roboto" w:hAnsi="Roboto"/>
-          <w:color w:val="1C1D1F"/>
-        </w:rPr>
-        <w:t>it self</w:t>
-      </w:r>
-      <w:proofErr w:type="spellEnd"/>
-      <w:r>
-        <w:rPr>
-          <w:rFonts w:ascii="Roboto" w:hAnsi="Roboto"/>
-          <w:color w:val="1C1D1F"/>
-        </w:rPr>
-        <w:t>.</w:t>
+        <w:t> statement is like a bigger pice of code,that is executed and which doesn't produce a value on it self.</w:t>
       </w:r>
     </w:p>
     <w:p>
@@ -714,37 +424,12 @@
           <w:color w:val="1C1D1F"/>
         </w:rPr>
       </w:pPr>
-      <w:proofErr w:type="gramStart"/>
       <w:r>
         <w:rPr>
           <w:rFonts w:ascii="Roboto" w:hAnsi="Roboto"/>
           <w:color w:val="1C1D1F"/>
         </w:rPr>
-        <w:t>example</w:t>
-      </w:r>
-      <w:proofErr w:type="gramEnd"/>
-      <w:r>
-        <w:rPr>
-          <w:rFonts w:ascii="Roboto" w:hAnsi="Roboto"/>
-          <w:color w:val="1C1D1F"/>
-        </w:rPr>
-        <w:t xml:space="preserve">: </w:t>
-      </w:r>
-      <w:proofErr w:type="spellStart"/>
-      <w:r>
-        <w:rPr>
-          <w:rFonts w:ascii="Roboto" w:hAnsi="Roboto"/>
-          <w:color w:val="1C1D1F"/>
-        </w:rPr>
-        <w:t>if,else</w:t>
-      </w:r>
-      <w:proofErr w:type="spellEnd"/>
-      <w:r>
-        <w:rPr>
-          <w:rFonts w:ascii="Roboto" w:hAnsi="Roboto"/>
-          <w:color w:val="1C1D1F"/>
-        </w:rPr>
-        <w:t xml:space="preserve"> &amp; switch statement.</w:t>
+        <w:t>example: if,else &amp; switch statement.</w:t>
       </w:r>
     </w:p>
     <w:p>
@@ -797,27 +482,7 @@
           <w:color w:val="1C1D1F"/>
           <w:shd w:val="clear" w:color="auto" w:fill="F7F9FA"/>
         </w:rPr>
-        <w:t xml:space="preserve">Function is simply a piece of code that we can reuse over and over again in our code. </w:t>
-      </w:r>
-      <w:proofErr w:type="spellStart"/>
-      <w:proofErr w:type="gramStart"/>
-      <w:r>
-        <w:rPr>
-          <w:rFonts w:ascii="Roboto" w:hAnsi="Roboto"/>
-          <w:color w:val="1C1D1F"/>
-          <w:shd w:val="clear" w:color="auto" w:fill="F7F9FA"/>
-        </w:rPr>
-        <w:t>its</w:t>
-      </w:r>
-      <w:proofErr w:type="spellEnd"/>
-      <w:proofErr w:type="gramEnd"/>
-      <w:r>
-        <w:rPr>
-          <w:rFonts w:ascii="Roboto" w:hAnsi="Roboto"/>
-          <w:color w:val="1C1D1F"/>
-          <w:shd w:val="clear" w:color="auto" w:fill="F7F9FA"/>
-        </w:rPr>
-        <w:t xml:space="preserve"> like a variable but difference between variables and function is that- a variables can holds a value but function can holds one or more than complete lines of code.</w:t>
+        <w:t>Function is simply a piece of code that we can reuse over and over again in our code. its like a variable but difference between variables and function is that- a variables can holds a value but function can holds one or more than complete lines of code.</w:t>
       </w:r>
     </w:p>
     <w:p>
@@ -848,58 +513,7 @@
           <w:sz w:val="24"/>
           <w:szCs w:val="24"/>
         </w:rPr>
-        <w:t xml:space="preserve">Function is a </w:t>
-      </w:r>
-      <w:proofErr w:type="spellStart"/>
-      <w:r>
-        <w:rPr>
-          <w:rFonts w:ascii="Roboto" w:eastAsia="Times New Roman" w:hAnsi="Roboto" w:cs="Times New Roman"/>
-          <w:color w:val="1C1D1F"/>
-          <w:sz w:val="24"/>
-          <w:szCs w:val="24"/>
-        </w:rPr>
-        <w:t>value.as</w:t>
-      </w:r>
-      <w:proofErr w:type="spellEnd"/>
-      <w:r>
-        <w:rPr>
-          <w:rFonts w:ascii="Roboto" w:eastAsia="Times New Roman" w:hAnsi="Roboto" w:cs="Times New Roman"/>
-          <w:color w:val="1C1D1F"/>
-          <w:sz w:val="24"/>
-          <w:szCs w:val="24"/>
-        </w:rPr>
-        <w:t xml:space="preserve"> like </w:t>
-      </w:r>
-      <w:proofErr w:type="spellStart"/>
-      <w:r>
-        <w:rPr>
-          <w:rFonts w:ascii="Roboto" w:eastAsia="Times New Roman" w:hAnsi="Roboto" w:cs="Times New Roman"/>
-          <w:color w:val="1C1D1F"/>
-          <w:sz w:val="24"/>
-          <w:szCs w:val="24"/>
-        </w:rPr>
-        <w:t>string</w:t>
-      </w:r>
-      <w:proofErr w:type="gramStart"/>
-      <w:r>
-        <w:rPr>
-          <w:rFonts w:ascii="Roboto" w:eastAsia="Times New Roman" w:hAnsi="Roboto" w:cs="Times New Roman"/>
-          <w:color w:val="1C1D1F"/>
-          <w:sz w:val="24"/>
-          <w:szCs w:val="24"/>
-        </w:rPr>
-        <w:t>,number,boolean</w:t>
-      </w:r>
-      <w:proofErr w:type="spellEnd"/>
-      <w:proofErr w:type="gramEnd"/>
-      <w:r>
-        <w:rPr>
-          <w:rFonts w:ascii="Roboto" w:eastAsia="Times New Roman" w:hAnsi="Roboto" w:cs="Times New Roman"/>
-          <w:color w:val="1C1D1F"/>
-          <w:sz w:val="24"/>
-          <w:szCs w:val="24"/>
-        </w:rPr>
-        <w:t>.</w:t>
+        <w:t>Function is a value.as like string,number,boolean.</w:t>
       </w:r>
     </w:p>
     <w:p>
@@ -920,27 +534,7 @@
           <w:sz w:val="24"/>
           <w:szCs w:val="24"/>
         </w:rPr>
-        <w:t xml:space="preserve">Function is not a type like string type or Number </w:t>
-      </w:r>
-      <w:proofErr w:type="spellStart"/>
-      <w:r>
-        <w:rPr>
-          <w:rFonts w:ascii="Roboto" w:eastAsia="Times New Roman" w:hAnsi="Roboto" w:cs="Times New Roman"/>
-          <w:color w:val="1C1D1F"/>
-          <w:sz w:val="24"/>
-          <w:szCs w:val="24"/>
-        </w:rPr>
-        <w:t>type.function</w:t>
-      </w:r>
-      <w:proofErr w:type="spellEnd"/>
-      <w:r>
-        <w:rPr>
-          <w:rFonts w:ascii="Roboto" w:eastAsia="Times New Roman" w:hAnsi="Roboto" w:cs="Times New Roman"/>
-          <w:color w:val="1C1D1F"/>
-          <w:sz w:val="24"/>
-          <w:szCs w:val="24"/>
-        </w:rPr>
-        <w:t xml:space="preserve"> is a value that's why we store a function in a variable</w:t>
+        <w:t>Function is not a type like string type or Number type.function is a value that's why we store a function in a variable</w:t>
       </w:r>
     </w:p>
     <w:p>
@@ -1021,25 +615,7 @@
           <w:color w:val="1C1D1F"/>
           <w:sz w:val="18"/>
         </w:rPr>
-        <w:t>(</w:t>
-      </w:r>
-      <w:proofErr w:type="spellStart"/>
-      <w:r>
-        <w:rPr>
-          <w:rFonts w:ascii="Consolas" w:eastAsia="Times New Roman" w:hAnsi="Consolas" w:cs="Courier New"/>
-          <w:color w:val="1C1D1F"/>
-          <w:sz w:val="18"/>
-        </w:rPr>
-        <w:t>birthYear</w:t>
-      </w:r>
-      <w:proofErr w:type="spellEnd"/>
-      <w:r>
-        <w:rPr>
-          <w:rFonts w:ascii="Consolas" w:eastAsia="Times New Roman" w:hAnsi="Consolas" w:cs="Courier New"/>
-          <w:color w:val="1C1D1F"/>
-          <w:sz w:val="18"/>
-        </w:rPr>
-        <w:t>){</w:t>
+        <w:t>(birthYear){</w:t>
       </w:r>
     </w:p>
     <w:p>
@@ -1181,23 +757,7 @@
           <w:rFonts w:ascii="Roboto" w:hAnsi="Roboto"/>
           <w:color w:val="1C1D1F"/>
         </w:rPr>
-        <w:t xml:space="preserve">Which function has not a name, this type of function called Anonymous </w:t>
-      </w:r>
-      <w:proofErr w:type="gramStart"/>
-      <w:r>
-        <w:rPr>
-          <w:rFonts w:ascii="Roboto" w:hAnsi="Roboto"/>
-          <w:color w:val="1C1D1F"/>
-        </w:rPr>
-        <w:t>Function.</w:t>
-      </w:r>
-      <w:proofErr w:type="gramEnd"/>
-      <w:r>
-        <w:rPr>
-          <w:rFonts w:ascii="Roboto" w:hAnsi="Roboto"/>
-          <w:color w:val="1C1D1F"/>
-        </w:rPr>
-        <w:t xml:space="preserve"> Example:</w:t>
+        <w:t>Which function has not a name, this type of function called Anonymous Function. Example:</w:t>
       </w:r>
     </w:p>
     <w:p>
@@ -1271,7 +831,6 @@
         </w:rPr>
         <w:t>(</w:t>
       </w:r>
-      <w:proofErr w:type="spellStart"/>
       <w:r>
         <w:rPr>
           <w:rStyle w:val="pln"/>
@@ -1282,7 +841,6 @@
         </w:rPr>
         <w:t>birthYear</w:t>
       </w:r>
-      <w:proofErr w:type="spellEnd"/>
       <w:r>
         <w:rPr>
           <w:rStyle w:val="pun"/>
@@ -1433,23 +991,7 @@
           <w:rFonts w:ascii="Roboto" w:hAnsi="Roboto"/>
           <w:color w:val="1C1D1F"/>
         </w:rPr>
-        <w:t xml:space="preserve">In Function Declaration we called the function before function is </w:t>
-      </w:r>
-      <w:proofErr w:type="gramStart"/>
-      <w:r>
-        <w:rPr>
-          <w:rFonts w:ascii="Roboto" w:hAnsi="Roboto"/>
-          <w:color w:val="1C1D1F"/>
-        </w:rPr>
-        <w:t>Created</w:t>
-      </w:r>
-      <w:proofErr w:type="gramEnd"/>
-      <w:r>
-        <w:rPr>
-          <w:rFonts w:ascii="Roboto" w:hAnsi="Roboto"/>
-          <w:color w:val="1C1D1F"/>
-        </w:rPr>
-        <w:t>; but in Function Expression this is not worked.</w:t>
+        <w:t>In Function Declaration we called the function before function is Created; but in Function Expression this is not worked.</w:t>
       </w:r>
     </w:p>
     <w:p>
@@ -1595,7 +1137,6 @@
         </w:rPr>
         <w:t>(</w:t>
       </w:r>
-      <w:proofErr w:type="spellStart"/>
       <w:r>
         <w:rPr>
           <w:rStyle w:val="pln"/>
@@ -1606,7 +1147,6 @@
         </w:rPr>
         <w:t>birthYear</w:t>
       </w:r>
-      <w:proofErr w:type="spellEnd"/>
       <w:r>
         <w:rPr>
           <w:rStyle w:val="pun"/>
@@ -1827,6 +1367,2367 @@
     <w:p>
       <w:pPr>
         <w:pStyle w:val="ListParagraph"/>
+        <w:jc w:val="center"/>
+        <w:rPr>
+          <w:rFonts w:ascii="Times New Roman" w:hAnsi="Times New Roman"/>
+          <w:sz w:val="32"/>
+          <w:szCs w:val="32"/>
+          <w:u w:val="single"/>
+        </w:rPr>
+      </w:pPr>
+    </w:p>
+    <w:p>
+      <w:pPr>
+        <w:pStyle w:val="ListParagraph"/>
+        <w:jc w:val="center"/>
+        <w:rPr>
+          <w:rFonts w:ascii="Times New Roman" w:hAnsi="Times New Roman"/>
+          <w:sz w:val="32"/>
+          <w:szCs w:val="32"/>
+          <w:u w:val="single"/>
+        </w:rPr>
+      </w:pPr>
+    </w:p>
+    <w:p>
+      <w:pPr>
+        <w:pStyle w:val="ListParagraph"/>
+        <w:jc w:val="center"/>
+        <w:rPr>
+          <w:rFonts w:ascii="Times New Roman" w:hAnsi="Times New Roman"/>
+          <w:sz w:val="32"/>
+          <w:szCs w:val="32"/>
+          <w:u w:val="single"/>
+        </w:rPr>
+      </w:pPr>
+    </w:p>
+    <w:p>
+      <w:pPr>
+        <w:pStyle w:val="ListParagraph"/>
+        <w:jc w:val="center"/>
+        <w:rPr>
+          <w:rFonts w:ascii="Times New Roman" w:hAnsi="Times New Roman"/>
+          <w:sz w:val="32"/>
+          <w:szCs w:val="32"/>
+          <w:u w:val="single"/>
+        </w:rPr>
+      </w:pPr>
+    </w:p>
+    <w:p>
+      <w:pPr>
+        <w:pStyle w:val="ListParagraph"/>
+        <w:jc w:val="center"/>
+        <w:rPr>
+          <w:rFonts w:ascii="Times New Roman" w:hAnsi="Times New Roman"/>
+          <w:sz w:val="32"/>
+          <w:szCs w:val="32"/>
+          <w:u w:val="single"/>
+        </w:rPr>
+      </w:pPr>
+    </w:p>
+    <w:p>
+      <w:pPr>
+        <w:pStyle w:val="ListParagraph"/>
+        <w:jc w:val="center"/>
+        <w:rPr>
+          <w:rFonts w:ascii="Times New Roman" w:hAnsi="Times New Roman"/>
+          <w:sz w:val="32"/>
+          <w:szCs w:val="32"/>
+          <w:u w:val="single"/>
+        </w:rPr>
+      </w:pPr>
+    </w:p>
+    <w:p>
+      <w:pPr>
+        <w:pStyle w:val="ListParagraph"/>
+        <w:jc w:val="center"/>
+        <w:rPr>
+          <w:rFonts w:ascii="Times New Roman" w:hAnsi="Times New Roman"/>
+          <w:sz w:val="32"/>
+          <w:szCs w:val="32"/>
+          <w:u w:val="single"/>
+        </w:rPr>
+      </w:pPr>
+    </w:p>
+    <w:p>
+      <w:pPr>
+        <w:pStyle w:val="ListParagraph"/>
+        <w:jc w:val="center"/>
+        <w:rPr>
+          <w:rFonts w:ascii="Times New Roman" w:hAnsi="Times New Roman"/>
+          <w:sz w:val="32"/>
+          <w:szCs w:val="32"/>
+          <w:u w:val="single"/>
+        </w:rPr>
+      </w:pPr>
+    </w:p>
+    <w:p>
+      <w:pPr>
+        <w:pStyle w:val="ListParagraph"/>
+        <w:jc w:val="center"/>
+        <w:rPr>
+          <w:rFonts w:ascii="Times New Roman" w:hAnsi="Times New Roman"/>
+          <w:sz w:val="32"/>
+          <w:szCs w:val="32"/>
+          <w:u w:val="single"/>
+        </w:rPr>
+      </w:pPr>
+      <w:r>
+        <w:rPr>
+          <w:rFonts w:ascii="Times New Roman" w:hAnsi="Times New Roman"/>
+          <w:sz w:val="32"/>
+          <w:szCs w:val="32"/>
+          <w:u w:val="single"/>
+        </w:rPr>
+        <w:lastRenderedPageBreak/>
+        <w:t>Array</w:t>
+      </w:r>
+    </w:p>
+    <w:p>
+      <w:pPr>
+        <w:pStyle w:val="ListParagraph"/>
+        <w:rPr>
+          <w:rFonts w:ascii="Arial" w:hAnsi="Arial" w:cs="Arial"/>
+          <w:color w:val="202124"/>
+          <w:shd w:val="clear" w:color="auto" w:fill="FFFFFF"/>
+        </w:rPr>
+      </w:pPr>
+      <w:r>
+        <w:br/>
+      </w:r>
+      <w:r>
+        <w:rPr>
+          <w:rFonts w:ascii="Arial" w:hAnsi="Arial" w:cs="Arial"/>
+          <w:color w:val="202124"/>
+          <w:shd w:val="clear" w:color="auto" w:fill="FFFFFF"/>
+        </w:rPr>
+        <w:t>An array is a special type of variable that stores multiple values using a special syntax. An array can be created using array literal or Array constructor syntax. Array literal syntax: var stringArray = ["one", "two", "three"]; Array constructor syntax: var numericArray = new Array(3);</w:t>
+      </w:r>
+    </w:p>
+    <w:p>
+      <w:pPr>
+        <w:shd w:val="clear" w:color="auto" w:fill="23262E"/>
+        <w:spacing w:after="0" w:line="420" w:lineRule="atLeast"/>
+        <w:rPr>
+          <w:rFonts w:ascii="Fira Code" w:eastAsia="Times New Roman" w:hAnsi="Fira Code" w:cs="Times New Roman"/>
+          <w:color w:val="D5CED9"/>
+          <w:sz w:val="24"/>
+          <w:szCs w:val="24"/>
+        </w:rPr>
+      </w:pPr>
+      <w:r>
+        <w:rPr>
+          <w:rFonts w:ascii="Fira Code" w:eastAsia="Times New Roman" w:hAnsi="Fira Code" w:cs="Times New Roman"/>
+          <w:color w:val="5F6167"/>
+          <w:sz w:val="24"/>
+          <w:szCs w:val="24"/>
+        </w:rPr>
+        <w:t>// Declare an Array with Array literal syntax</w:t>
+      </w:r>
+    </w:p>
+    <w:p>
+      <w:pPr>
+        <w:shd w:val="clear" w:color="auto" w:fill="23262E"/>
+        <w:spacing w:after="0" w:line="420" w:lineRule="atLeast"/>
+        <w:rPr>
+          <w:rFonts w:ascii="Fira Code" w:eastAsia="Times New Roman" w:hAnsi="Fira Code" w:cs="Times New Roman"/>
+          <w:color w:val="D5CED9"/>
+          <w:sz w:val="24"/>
+          <w:szCs w:val="24"/>
+        </w:rPr>
+      </w:pPr>
+      <w:r>
+        <w:rPr>
+          <w:rFonts w:ascii="Fira Code" w:eastAsia="Times New Roman" w:hAnsi="Fira Code" w:cs="Times New Roman"/>
+          <w:color w:val="C74DED"/>
+          <w:sz w:val="24"/>
+          <w:szCs w:val="24"/>
+        </w:rPr>
+        <w:t>const</w:t>
+      </w:r>
+      <w:r>
+        <w:rPr>
+          <w:rFonts w:ascii="Fira Code" w:eastAsia="Times New Roman" w:hAnsi="Fira Code" w:cs="Times New Roman"/>
+          <w:color w:val="D5CED9"/>
+          <w:sz w:val="24"/>
+          <w:szCs w:val="24"/>
+        </w:rPr>
+        <w:t> </w:t>
+      </w:r>
+      <w:r>
+        <w:rPr>
+          <w:rFonts w:ascii="Fira Code" w:eastAsia="Times New Roman" w:hAnsi="Fira Code" w:cs="Times New Roman"/>
+          <w:color w:val="00E8C6"/>
+          <w:sz w:val="24"/>
+          <w:szCs w:val="24"/>
+        </w:rPr>
+        <w:t>friends</w:t>
+      </w:r>
+      <w:r>
+        <w:rPr>
+          <w:rFonts w:ascii="Fira Code" w:eastAsia="Times New Roman" w:hAnsi="Fira Code" w:cs="Times New Roman"/>
+          <w:color w:val="EE5D43"/>
+          <w:sz w:val="24"/>
+          <w:szCs w:val="24"/>
+        </w:rPr>
+        <w:t>=</w:t>
+      </w:r>
+      <w:r>
+        <w:rPr>
+          <w:rFonts w:ascii="Fira Code" w:eastAsia="Times New Roman" w:hAnsi="Fira Code" w:cs="Times New Roman"/>
+          <w:color w:val="D5CED9"/>
+          <w:sz w:val="24"/>
+          <w:szCs w:val="24"/>
+        </w:rPr>
+        <w:t>[</w:t>
+      </w:r>
+      <w:r>
+        <w:rPr>
+          <w:rFonts w:ascii="Fira Code" w:eastAsia="Times New Roman" w:hAnsi="Fira Code" w:cs="Times New Roman"/>
+          <w:color w:val="96E072"/>
+          <w:sz w:val="24"/>
+          <w:szCs w:val="24"/>
+        </w:rPr>
+        <w:t>'Ujjal'</w:t>
+      </w:r>
+      <w:r>
+        <w:rPr>
+          <w:rFonts w:ascii="Fira Code" w:eastAsia="Times New Roman" w:hAnsi="Fira Code" w:cs="Times New Roman"/>
+          <w:color w:val="D5CED9"/>
+          <w:sz w:val="24"/>
+          <w:szCs w:val="24"/>
+        </w:rPr>
+        <w:t>,</w:t>
+      </w:r>
+      <w:r>
+        <w:rPr>
+          <w:rFonts w:ascii="Fira Code" w:eastAsia="Times New Roman" w:hAnsi="Fira Code" w:cs="Times New Roman"/>
+          <w:color w:val="96E072"/>
+          <w:sz w:val="24"/>
+          <w:szCs w:val="24"/>
+        </w:rPr>
+        <w:t>'Ezharul'</w:t>
+      </w:r>
+      <w:r>
+        <w:rPr>
+          <w:rFonts w:ascii="Fira Code" w:eastAsia="Times New Roman" w:hAnsi="Fira Code" w:cs="Times New Roman"/>
+          <w:color w:val="D5CED9"/>
+          <w:sz w:val="24"/>
+          <w:szCs w:val="24"/>
+        </w:rPr>
+        <w:t>,</w:t>
+      </w:r>
+      <w:r>
+        <w:rPr>
+          <w:rFonts w:ascii="Fira Code" w:eastAsia="Times New Roman" w:hAnsi="Fira Code" w:cs="Times New Roman"/>
+          <w:color w:val="96E072"/>
+          <w:sz w:val="24"/>
+          <w:szCs w:val="24"/>
+        </w:rPr>
+        <w:t>'Zonayed'</w:t>
+      </w:r>
+      <w:r>
+        <w:rPr>
+          <w:rFonts w:ascii="Fira Code" w:eastAsia="Times New Roman" w:hAnsi="Fira Code" w:cs="Times New Roman"/>
+          <w:color w:val="D5CED9"/>
+          <w:sz w:val="24"/>
+          <w:szCs w:val="24"/>
+        </w:rPr>
+        <w:t>];</w:t>
+      </w:r>
+    </w:p>
+    <w:p>
+      <w:pPr>
+        <w:shd w:val="clear" w:color="auto" w:fill="23262E"/>
+        <w:spacing w:after="0" w:line="420" w:lineRule="atLeast"/>
+        <w:rPr>
+          <w:rFonts w:ascii="Fira Code" w:eastAsia="Times New Roman" w:hAnsi="Fira Code" w:cs="Times New Roman"/>
+          <w:color w:val="D5CED9"/>
+          <w:sz w:val="24"/>
+          <w:szCs w:val="24"/>
+        </w:rPr>
+      </w:pPr>
+      <w:r>
+        <w:rPr>
+          <w:rFonts w:ascii="Fira Code" w:eastAsia="Times New Roman" w:hAnsi="Fira Code" w:cs="Times New Roman"/>
+          <w:color w:val="5F6167"/>
+          <w:sz w:val="24"/>
+          <w:szCs w:val="24"/>
+        </w:rPr>
+        <w:t>// Declare an Array with Array constructor syntax</w:t>
+      </w:r>
+    </w:p>
+    <w:p>
+      <w:pPr>
+        <w:shd w:val="clear" w:color="auto" w:fill="23262E"/>
+        <w:spacing w:after="0" w:line="420" w:lineRule="atLeast"/>
+        <w:rPr>
+          <w:rFonts w:ascii="Fira Code" w:eastAsia="Times New Roman" w:hAnsi="Fira Code" w:cs="Times New Roman"/>
+          <w:color w:val="D5CED9"/>
+          <w:sz w:val="24"/>
+          <w:szCs w:val="24"/>
+        </w:rPr>
+      </w:pPr>
+      <w:r>
+        <w:rPr>
+          <w:rFonts w:ascii="Fira Code" w:eastAsia="Times New Roman" w:hAnsi="Fira Code" w:cs="Times New Roman"/>
+          <w:color w:val="C74DED"/>
+          <w:sz w:val="24"/>
+          <w:szCs w:val="24"/>
+        </w:rPr>
+        <w:t>const</w:t>
+      </w:r>
+      <w:r>
+        <w:rPr>
+          <w:rFonts w:ascii="Fira Code" w:eastAsia="Times New Roman" w:hAnsi="Fira Code" w:cs="Times New Roman"/>
+          <w:color w:val="D5CED9"/>
+          <w:sz w:val="24"/>
+          <w:szCs w:val="24"/>
+        </w:rPr>
+        <w:t> </w:t>
+      </w:r>
+      <w:r>
+        <w:rPr>
+          <w:rFonts w:ascii="Fira Code" w:eastAsia="Times New Roman" w:hAnsi="Fira Code" w:cs="Times New Roman"/>
+          <w:color w:val="00E8C6"/>
+          <w:sz w:val="24"/>
+          <w:szCs w:val="24"/>
+        </w:rPr>
+        <w:t>birthYear</w:t>
+      </w:r>
+      <w:r>
+        <w:rPr>
+          <w:rFonts w:ascii="Fira Code" w:eastAsia="Times New Roman" w:hAnsi="Fira Code" w:cs="Times New Roman"/>
+          <w:color w:val="EE5D43"/>
+          <w:sz w:val="24"/>
+          <w:szCs w:val="24"/>
+        </w:rPr>
+        <w:t>=new</w:t>
+      </w:r>
+      <w:r>
+        <w:rPr>
+          <w:rFonts w:ascii="Fira Code" w:eastAsia="Times New Roman" w:hAnsi="Fira Code" w:cs="Times New Roman"/>
+          <w:color w:val="D5CED9"/>
+          <w:sz w:val="24"/>
+          <w:szCs w:val="24"/>
+        </w:rPr>
+        <w:t> </w:t>
+      </w:r>
+      <w:r>
+        <w:rPr>
+          <w:rFonts w:ascii="Fira Code" w:eastAsia="Times New Roman" w:hAnsi="Fira Code" w:cs="Times New Roman"/>
+          <w:color w:val="EE5D43"/>
+          <w:sz w:val="24"/>
+          <w:szCs w:val="24"/>
+        </w:rPr>
+        <w:t>Array</w:t>
+      </w:r>
+      <w:r>
+        <w:rPr>
+          <w:rFonts w:ascii="Fira Code" w:eastAsia="Times New Roman" w:hAnsi="Fira Code" w:cs="Times New Roman"/>
+          <w:color w:val="D5CED9"/>
+          <w:sz w:val="24"/>
+          <w:szCs w:val="24"/>
+        </w:rPr>
+        <w:t>(</w:t>
+      </w:r>
+      <w:r>
+        <w:rPr>
+          <w:rFonts w:ascii="Fira Code" w:eastAsia="Times New Roman" w:hAnsi="Fira Code" w:cs="Times New Roman"/>
+          <w:color w:val="F39C12"/>
+          <w:sz w:val="24"/>
+          <w:szCs w:val="24"/>
+        </w:rPr>
+        <w:t>1985</w:t>
+      </w:r>
+      <w:r>
+        <w:rPr>
+          <w:rFonts w:ascii="Fira Code" w:eastAsia="Times New Roman" w:hAnsi="Fira Code" w:cs="Times New Roman"/>
+          <w:color w:val="D5CED9"/>
+          <w:sz w:val="24"/>
+          <w:szCs w:val="24"/>
+        </w:rPr>
+        <w:t>,</w:t>
+      </w:r>
+      <w:r>
+        <w:rPr>
+          <w:rFonts w:ascii="Fira Code" w:eastAsia="Times New Roman" w:hAnsi="Fira Code" w:cs="Times New Roman"/>
+          <w:color w:val="F39C12"/>
+          <w:sz w:val="24"/>
+          <w:szCs w:val="24"/>
+        </w:rPr>
+        <w:t>1991</w:t>
+      </w:r>
+      <w:r>
+        <w:rPr>
+          <w:rFonts w:ascii="Fira Code" w:eastAsia="Times New Roman" w:hAnsi="Fira Code" w:cs="Times New Roman"/>
+          <w:color w:val="D5CED9"/>
+          <w:sz w:val="24"/>
+          <w:szCs w:val="24"/>
+        </w:rPr>
+        <w:t>,</w:t>
+      </w:r>
+      <w:r>
+        <w:rPr>
+          <w:rFonts w:ascii="Fira Code" w:eastAsia="Times New Roman" w:hAnsi="Fira Code" w:cs="Times New Roman"/>
+          <w:color w:val="F39C12"/>
+          <w:sz w:val="24"/>
+          <w:szCs w:val="24"/>
+        </w:rPr>
+        <w:t>1969</w:t>
+      </w:r>
+      <w:r>
+        <w:rPr>
+          <w:rFonts w:ascii="Fira Code" w:eastAsia="Times New Roman" w:hAnsi="Fira Code" w:cs="Times New Roman"/>
+          <w:color w:val="D5CED9"/>
+          <w:sz w:val="24"/>
+          <w:szCs w:val="24"/>
+        </w:rPr>
+        <w:t>);</w:t>
+      </w:r>
+    </w:p>
+    <w:p>
+      <w:pPr>
+        <w:pStyle w:val="ListParagraph"/>
+        <w:rPr>
+          <w:rFonts w:ascii="Arial" w:hAnsi="Arial" w:cs="Arial"/>
+          <w:color w:val="202124"/>
+          <w:shd w:val="clear" w:color="auto" w:fill="FFFFFF"/>
+        </w:rPr>
+      </w:pPr>
+    </w:p>
+    <w:p>
+      <w:pPr>
+        <w:rPr>
+          <w:rFonts w:ascii="Times New Roman" w:hAnsi="Times New Roman"/>
+          <w:sz w:val="32"/>
+          <w:szCs w:val="32"/>
+        </w:rPr>
+      </w:pPr>
+      <w:r>
+        <w:rPr>
+          <w:rFonts w:ascii="Times New Roman" w:hAnsi="Times New Roman"/>
+          <w:sz w:val="32"/>
+          <w:szCs w:val="32"/>
+        </w:rPr>
+        <w:t>We can check each element of array by their index number (if  element is available in array than it returns elements index number .if element is not available in array than it returns -1;</w:t>
+      </w:r>
+    </w:p>
+    <w:p>
+      <w:pPr>
+        <w:shd w:val="clear" w:color="auto" w:fill="23262E"/>
+        <w:spacing w:after="0" w:line="420" w:lineRule="atLeast"/>
+        <w:rPr>
+          <w:rFonts w:ascii="Fira Code" w:eastAsia="Times New Roman" w:hAnsi="Fira Code" w:cs="Times New Roman"/>
+          <w:color w:val="D5CED9"/>
+          <w:sz w:val="24"/>
+          <w:szCs w:val="24"/>
+        </w:rPr>
+      </w:pPr>
+      <w:r>
+        <w:rPr>
+          <w:rFonts w:ascii="Fira Code" w:eastAsia="Times New Roman" w:hAnsi="Fira Code" w:cs="Times New Roman"/>
+          <w:color w:val="F39C12"/>
+          <w:sz w:val="24"/>
+          <w:szCs w:val="24"/>
+        </w:rPr>
+        <w:t>console</w:t>
+      </w:r>
+      <w:r>
+        <w:rPr>
+          <w:rFonts w:ascii="Fira Code" w:eastAsia="Times New Roman" w:hAnsi="Fira Code" w:cs="Times New Roman"/>
+          <w:color w:val="D5CED9"/>
+          <w:sz w:val="24"/>
+          <w:szCs w:val="24"/>
+        </w:rPr>
+        <w:t>.</w:t>
+      </w:r>
+      <w:r>
+        <w:rPr>
+          <w:rFonts w:ascii="Fira Code" w:eastAsia="Times New Roman" w:hAnsi="Fira Code" w:cs="Times New Roman"/>
+          <w:color w:val="FFE66D"/>
+          <w:sz w:val="24"/>
+          <w:szCs w:val="24"/>
+        </w:rPr>
+        <w:t>log</w:t>
+      </w:r>
+      <w:r>
+        <w:rPr>
+          <w:rFonts w:ascii="Fira Code" w:eastAsia="Times New Roman" w:hAnsi="Fira Code" w:cs="Times New Roman"/>
+          <w:color w:val="D5CED9"/>
+          <w:sz w:val="24"/>
+          <w:szCs w:val="24"/>
+        </w:rPr>
+        <w:t>(</w:t>
+      </w:r>
+      <w:r>
+        <w:rPr>
+          <w:rFonts w:ascii="Fira Code" w:eastAsia="Times New Roman" w:hAnsi="Fira Code" w:cs="Times New Roman"/>
+          <w:color w:val="00E8C6"/>
+          <w:sz w:val="24"/>
+          <w:szCs w:val="24"/>
+        </w:rPr>
+        <w:t>friends</w:t>
+      </w:r>
+      <w:r>
+        <w:rPr>
+          <w:rFonts w:ascii="Fira Code" w:eastAsia="Times New Roman" w:hAnsi="Fira Code" w:cs="Times New Roman"/>
+          <w:color w:val="D5CED9"/>
+          <w:sz w:val="24"/>
+          <w:szCs w:val="24"/>
+        </w:rPr>
+        <w:t>[</w:t>
+      </w:r>
+      <w:r>
+        <w:rPr>
+          <w:rFonts w:ascii="Fira Code" w:eastAsia="Times New Roman" w:hAnsi="Fira Code" w:cs="Times New Roman"/>
+          <w:color w:val="F39C12"/>
+          <w:sz w:val="24"/>
+          <w:szCs w:val="24"/>
+        </w:rPr>
+        <w:t>0</w:t>
+      </w:r>
+      <w:r>
+        <w:rPr>
+          <w:rFonts w:ascii="Fira Code" w:eastAsia="Times New Roman" w:hAnsi="Fira Code" w:cs="Times New Roman"/>
+          <w:color w:val="D5CED9"/>
+          <w:sz w:val="24"/>
+          <w:szCs w:val="24"/>
+        </w:rPr>
+        <w:t>]);</w:t>
+      </w:r>
+      <w:r>
+        <w:rPr>
+          <w:rFonts w:ascii="Fira Code" w:eastAsia="Times New Roman" w:hAnsi="Fira Code" w:cs="Times New Roman"/>
+          <w:color w:val="5F6167"/>
+          <w:sz w:val="24"/>
+          <w:szCs w:val="24"/>
+        </w:rPr>
+        <w:t>//this is log first element of Array</w:t>
+      </w:r>
+    </w:p>
+    <w:p>
+      <w:pPr>
+        <w:shd w:val="clear" w:color="auto" w:fill="23262E"/>
+        <w:spacing w:after="0" w:line="420" w:lineRule="atLeast"/>
+        <w:rPr>
+          <w:rFonts w:ascii="Fira Code" w:eastAsia="Times New Roman" w:hAnsi="Fira Code" w:cs="Times New Roman"/>
+          <w:color w:val="D5CED9"/>
+          <w:sz w:val="24"/>
+          <w:szCs w:val="24"/>
+        </w:rPr>
+      </w:pPr>
+      <w:r>
+        <w:rPr>
+          <w:rFonts w:ascii="Fira Code" w:eastAsia="Times New Roman" w:hAnsi="Fira Code" w:cs="Times New Roman"/>
+          <w:color w:val="F39C12"/>
+          <w:sz w:val="24"/>
+          <w:szCs w:val="24"/>
+        </w:rPr>
+        <w:t>console</w:t>
+      </w:r>
+      <w:r>
+        <w:rPr>
+          <w:rFonts w:ascii="Fira Code" w:eastAsia="Times New Roman" w:hAnsi="Fira Code" w:cs="Times New Roman"/>
+          <w:color w:val="D5CED9"/>
+          <w:sz w:val="24"/>
+          <w:szCs w:val="24"/>
+        </w:rPr>
+        <w:t>.</w:t>
+      </w:r>
+      <w:r>
+        <w:rPr>
+          <w:rFonts w:ascii="Fira Code" w:eastAsia="Times New Roman" w:hAnsi="Fira Code" w:cs="Times New Roman"/>
+          <w:color w:val="FFE66D"/>
+          <w:sz w:val="24"/>
+          <w:szCs w:val="24"/>
+        </w:rPr>
+        <w:t>log</w:t>
+      </w:r>
+      <w:r>
+        <w:rPr>
+          <w:rFonts w:ascii="Fira Code" w:eastAsia="Times New Roman" w:hAnsi="Fira Code" w:cs="Times New Roman"/>
+          <w:color w:val="D5CED9"/>
+          <w:sz w:val="24"/>
+          <w:szCs w:val="24"/>
+        </w:rPr>
+        <w:t>(</w:t>
+      </w:r>
+      <w:r>
+        <w:rPr>
+          <w:rFonts w:ascii="Fira Code" w:eastAsia="Times New Roman" w:hAnsi="Fira Code" w:cs="Times New Roman"/>
+          <w:color w:val="00E8C6"/>
+          <w:sz w:val="24"/>
+          <w:szCs w:val="24"/>
+        </w:rPr>
+        <w:t>friends</w:t>
+      </w:r>
+      <w:r>
+        <w:rPr>
+          <w:rFonts w:ascii="Fira Code" w:eastAsia="Times New Roman" w:hAnsi="Fira Code" w:cs="Times New Roman"/>
+          <w:color w:val="D5CED9"/>
+          <w:sz w:val="24"/>
+          <w:szCs w:val="24"/>
+        </w:rPr>
+        <w:t>[</w:t>
+      </w:r>
+      <w:r>
+        <w:rPr>
+          <w:rFonts w:ascii="Fira Code" w:eastAsia="Times New Roman" w:hAnsi="Fira Code" w:cs="Times New Roman"/>
+          <w:color w:val="F39C12"/>
+          <w:sz w:val="24"/>
+          <w:szCs w:val="24"/>
+        </w:rPr>
+        <w:t>friends</w:t>
+      </w:r>
+      <w:r>
+        <w:rPr>
+          <w:rFonts w:ascii="Fira Code" w:eastAsia="Times New Roman" w:hAnsi="Fira Code" w:cs="Times New Roman"/>
+          <w:color w:val="D5CED9"/>
+          <w:sz w:val="24"/>
+          <w:szCs w:val="24"/>
+        </w:rPr>
+        <w:t>.</w:t>
+      </w:r>
+      <w:r>
+        <w:rPr>
+          <w:rFonts w:ascii="Fira Code" w:eastAsia="Times New Roman" w:hAnsi="Fira Code" w:cs="Times New Roman"/>
+          <w:color w:val="00E8C6"/>
+          <w:sz w:val="24"/>
+          <w:szCs w:val="24"/>
+        </w:rPr>
+        <w:t>length</w:t>
+      </w:r>
+      <w:r>
+        <w:rPr>
+          <w:rFonts w:ascii="Fira Code" w:eastAsia="Times New Roman" w:hAnsi="Fira Code" w:cs="Times New Roman"/>
+          <w:color w:val="EE5D43"/>
+          <w:sz w:val="24"/>
+          <w:szCs w:val="24"/>
+        </w:rPr>
+        <w:t>-</w:t>
+      </w:r>
+      <w:r>
+        <w:rPr>
+          <w:rFonts w:ascii="Fira Code" w:eastAsia="Times New Roman" w:hAnsi="Fira Code" w:cs="Times New Roman"/>
+          <w:color w:val="F39C12"/>
+          <w:sz w:val="24"/>
+          <w:szCs w:val="24"/>
+        </w:rPr>
+        <w:t>1</w:t>
+      </w:r>
+      <w:r>
+        <w:rPr>
+          <w:rFonts w:ascii="Fira Code" w:eastAsia="Times New Roman" w:hAnsi="Fira Code" w:cs="Times New Roman"/>
+          <w:color w:val="D5CED9"/>
+          <w:sz w:val="24"/>
+          <w:szCs w:val="24"/>
+        </w:rPr>
+        <w:t>]);</w:t>
+      </w:r>
+      <w:r>
+        <w:rPr>
+          <w:rFonts w:ascii="Fira Code" w:eastAsia="Times New Roman" w:hAnsi="Fira Code" w:cs="Times New Roman"/>
+          <w:color w:val="D5CED9"/>
+          <w:sz w:val="24"/>
+          <w:szCs w:val="24"/>
+        </w:rPr>
+        <w:t xml:space="preserve"> </w:t>
+      </w:r>
+      <w:r>
+        <w:rPr>
+          <w:rFonts w:ascii="Fira Code" w:eastAsia="Times New Roman" w:hAnsi="Fira Code" w:cs="Times New Roman"/>
+          <w:color w:val="5F6167"/>
+          <w:sz w:val="24"/>
+          <w:szCs w:val="24"/>
+        </w:rPr>
+        <w:t>//this is shows last element of Array</w:t>
+      </w:r>
+    </w:p>
+    <w:p>
+      <w:pPr>
+        <w:rPr>
+          <w:rFonts w:ascii="Times New Roman" w:hAnsi="Times New Roman"/>
+          <w:sz w:val="32"/>
+          <w:szCs w:val="32"/>
+        </w:rPr>
+      </w:pPr>
+      <w:r>
+        <w:rPr>
+          <w:rFonts w:ascii="Times New Roman" w:hAnsi="Times New Roman"/>
+          <w:sz w:val="32"/>
+          <w:szCs w:val="32"/>
+        </w:rPr>
+        <w:t xml:space="preserve"> we can also check index number of an array element</w:t>
+      </w:r>
+    </w:p>
+    <w:p>
+      <w:pPr>
+        <w:shd w:val="clear" w:color="auto" w:fill="23262E"/>
+        <w:spacing w:after="0" w:line="420" w:lineRule="atLeast"/>
+        <w:rPr>
+          <w:rFonts w:ascii="Fira Code" w:eastAsia="Times New Roman" w:hAnsi="Fira Code" w:cs="Times New Roman"/>
+          <w:color w:val="D5CED9"/>
+          <w:sz w:val="24"/>
+          <w:szCs w:val="24"/>
+        </w:rPr>
+      </w:pPr>
+      <w:r>
+        <w:rPr>
+          <w:rFonts w:ascii="Fira Code" w:eastAsia="Times New Roman" w:hAnsi="Fira Code" w:cs="Times New Roman"/>
+          <w:color w:val="F39C12"/>
+          <w:sz w:val="24"/>
+          <w:szCs w:val="24"/>
+        </w:rPr>
+        <w:t>console</w:t>
+      </w:r>
+      <w:r>
+        <w:rPr>
+          <w:rFonts w:ascii="Fira Code" w:eastAsia="Times New Roman" w:hAnsi="Fira Code" w:cs="Times New Roman"/>
+          <w:color w:val="D5CED9"/>
+          <w:sz w:val="24"/>
+          <w:szCs w:val="24"/>
+        </w:rPr>
+        <w:t>.</w:t>
+      </w:r>
+      <w:r>
+        <w:rPr>
+          <w:rFonts w:ascii="Fira Code" w:eastAsia="Times New Roman" w:hAnsi="Fira Code" w:cs="Times New Roman"/>
+          <w:color w:val="FFE66D"/>
+          <w:sz w:val="24"/>
+          <w:szCs w:val="24"/>
+        </w:rPr>
+        <w:t>log</w:t>
+      </w:r>
+      <w:r>
+        <w:rPr>
+          <w:rFonts w:ascii="Fira Code" w:eastAsia="Times New Roman" w:hAnsi="Fira Code" w:cs="Times New Roman"/>
+          <w:color w:val="D5CED9"/>
+          <w:sz w:val="24"/>
+          <w:szCs w:val="24"/>
+        </w:rPr>
+        <w:t>(</w:t>
+      </w:r>
+      <w:r>
+        <w:rPr>
+          <w:rFonts w:ascii="Fira Code" w:eastAsia="Times New Roman" w:hAnsi="Fira Code" w:cs="Times New Roman"/>
+          <w:color w:val="F39C12"/>
+          <w:sz w:val="24"/>
+          <w:szCs w:val="24"/>
+        </w:rPr>
+        <w:t>friends</w:t>
+      </w:r>
+      <w:r>
+        <w:rPr>
+          <w:rFonts w:ascii="Fira Code" w:eastAsia="Times New Roman" w:hAnsi="Fira Code" w:cs="Times New Roman"/>
+          <w:color w:val="D5CED9"/>
+          <w:sz w:val="24"/>
+          <w:szCs w:val="24"/>
+        </w:rPr>
+        <w:t>.</w:t>
+      </w:r>
+      <w:r>
+        <w:rPr>
+          <w:rFonts w:ascii="Fira Code" w:eastAsia="Times New Roman" w:hAnsi="Fira Code" w:cs="Times New Roman"/>
+          <w:color w:val="FFE66D"/>
+          <w:sz w:val="24"/>
+          <w:szCs w:val="24"/>
+        </w:rPr>
+        <w:t>indexOf</w:t>
+      </w:r>
+      <w:r>
+        <w:rPr>
+          <w:rFonts w:ascii="Fira Code" w:eastAsia="Times New Roman" w:hAnsi="Fira Code" w:cs="Times New Roman"/>
+          <w:color w:val="D5CED9"/>
+          <w:sz w:val="24"/>
+          <w:szCs w:val="24"/>
+        </w:rPr>
+        <w:t>(</w:t>
+      </w:r>
+      <w:r>
+        <w:rPr>
+          <w:rFonts w:ascii="Fira Code" w:eastAsia="Times New Roman" w:hAnsi="Fira Code" w:cs="Times New Roman"/>
+          <w:color w:val="96E072"/>
+          <w:sz w:val="24"/>
+          <w:szCs w:val="24"/>
+        </w:rPr>
+        <w:t>'Ujjal'</w:t>
+      </w:r>
+      <w:r>
+        <w:rPr>
+          <w:rFonts w:ascii="Fira Code" w:eastAsia="Times New Roman" w:hAnsi="Fira Code" w:cs="Times New Roman"/>
+          <w:color w:val="D5CED9"/>
+          <w:sz w:val="24"/>
+          <w:szCs w:val="24"/>
+        </w:rPr>
+        <w:t>));</w:t>
+      </w:r>
+      <w:r>
+        <w:rPr>
+          <w:rFonts w:ascii="Fira Code" w:eastAsia="Times New Roman" w:hAnsi="Fira Code" w:cs="Times New Roman"/>
+          <w:color w:val="5F6167"/>
+          <w:sz w:val="24"/>
+          <w:szCs w:val="24"/>
+        </w:rPr>
+        <w:t>//this is log index Number of 'Ujjal'</w:t>
+      </w:r>
+    </w:p>
+    <w:p>
+      <w:pPr>
+        <w:rPr>
+          <w:rFonts w:ascii="Times New Roman" w:hAnsi="Times New Roman"/>
+          <w:sz w:val="32"/>
+          <w:szCs w:val="32"/>
+        </w:rPr>
+      </w:pPr>
+      <w:r>
+        <w:rPr>
+          <w:rFonts w:ascii="Times New Roman" w:hAnsi="Times New Roman"/>
+          <w:sz w:val="32"/>
+          <w:szCs w:val="32"/>
+        </w:rPr>
+        <w:t>we can check one element is available in Array or not. If element is available than it returns true (Boolean value) else it returns false</w:t>
+      </w:r>
+    </w:p>
+    <w:p>
+      <w:pPr>
+        <w:shd w:val="clear" w:color="auto" w:fill="23262E"/>
+        <w:spacing w:after="0" w:line="420" w:lineRule="atLeast"/>
+        <w:rPr>
+          <w:rFonts w:ascii="Fira Code" w:eastAsia="Times New Roman" w:hAnsi="Fira Code" w:cs="Times New Roman"/>
+          <w:color w:val="D5CED9"/>
+          <w:sz w:val="24"/>
+          <w:szCs w:val="24"/>
+        </w:rPr>
+      </w:pPr>
+      <w:r>
+        <w:rPr>
+          <w:rFonts w:ascii="Fira Code" w:eastAsia="Times New Roman" w:hAnsi="Fira Code" w:cs="Times New Roman"/>
+          <w:color w:val="F39C12"/>
+          <w:sz w:val="24"/>
+          <w:szCs w:val="24"/>
+        </w:rPr>
+        <w:t>console</w:t>
+      </w:r>
+      <w:r>
+        <w:rPr>
+          <w:rFonts w:ascii="Fira Code" w:eastAsia="Times New Roman" w:hAnsi="Fira Code" w:cs="Times New Roman"/>
+          <w:color w:val="D5CED9"/>
+          <w:sz w:val="24"/>
+          <w:szCs w:val="24"/>
+        </w:rPr>
+        <w:t>.</w:t>
+      </w:r>
+      <w:r>
+        <w:rPr>
+          <w:rFonts w:ascii="Fira Code" w:eastAsia="Times New Roman" w:hAnsi="Fira Code" w:cs="Times New Roman"/>
+          <w:color w:val="FFE66D"/>
+          <w:sz w:val="24"/>
+          <w:szCs w:val="24"/>
+        </w:rPr>
+        <w:t>log</w:t>
+      </w:r>
+      <w:r>
+        <w:rPr>
+          <w:rFonts w:ascii="Fira Code" w:eastAsia="Times New Roman" w:hAnsi="Fira Code" w:cs="Times New Roman"/>
+          <w:color w:val="D5CED9"/>
+          <w:sz w:val="24"/>
+          <w:szCs w:val="24"/>
+        </w:rPr>
+        <w:t>(</w:t>
+      </w:r>
+      <w:r>
+        <w:rPr>
+          <w:rFonts w:ascii="Fira Code" w:eastAsia="Times New Roman" w:hAnsi="Fira Code" w:cs="Times New Roman"/>
+          <w:color w:val="F39C12"/>
+          <w:sz w:val="24"/>
+          <w:szCs w:val="24"/>
+        </w:rPr>
+        <w:t>friends</w:t>
+      </w:r>
+      <w:r>
+        <w:rPr>
+          <w:rFonts w:ascii="Fira Code" w:eastAsia="Times New Roman" w:hAnsi="Fira Code" w:cs="Times New Roman"/>
+          <w:color w:val="D5CED9"/>
+          <w:sz w:val="24"/>
+          <w:szCs w:val="24"/>
+        </w:rPr>
+        <w:t>.</w:t>
+      </w:r>
+      <w:r>
+        <w:rPr>
+          <w:rFonts w:ascii="Fira Code" w:eastAsia="Times New Roman" w:hAnsi="Fira Code" w:cs="Times New Roman"/>
+          <w:color w:val="FFE66D"/>
+          <w:sz w:val="24"/>
+          <w:szCs w:val="24"/>
+        </w:rPr>
+        <w:t>includes</w:t>
+      </w:r>
+      <w:r>
+        <w:rPr>
+          <w:rFonts w:ascii="Fira Code" w:eastAsia="Times New Roman" w:hAnsi="Fira Code" w:cs="Times New Roman"/>
+          <w:color w:val="D5CED9"/>
+          <w:sz w:val="24"/>
+          <w:szCs w:val="24"/>
+        </w:rPr>
+        <w:t>(</w:t>
+      </w:r>
+      <w:r>
+        <w:rPr>
+          <w:rFonts w:ascii="Fira Code" w:eastAsia="Times New Roman" w:hAnsi="Fira Code" w:cs="Times New Roman"/>
+          <w:color w:val="96E072"/>
+          <w:sz w:val="24"/>
+          <w:szCs w:val="24"/>
+        </w:rPr>
+        <w:t>'Ujjal'</w:t>
+      </w:r>
+      <w:r>
+        <w:rPr>
+          <w:rFonts w:ascii="Fira Code" w:eastAsia="Times New Roman" w:hAnsi="Fira Code" w:cs="Times New Roman"/>
+          <w:color w:val="D5CED9"/>
+          <w:sz w:val="24"/>
+          <w:szCs w:val="24"/>
+        </w:rPr>
+        <w:t>)) </w:t>
+      </w:r>
+      <w:r>
+        <w:rPr>
+          <w:rFonts w:ascii="Fira Code" w:eastAsia="Times New Roman" w:hAnsi="Fira Code" w:cs="Times New Roman"/>
+          <w:color w:val="5F6167"/>
+          <w:sz w:val="24"/>
+          <w:szCs w:val="24"/>
+        </w:rPr>
+        <w:t>//this is checked avability of 'Ujjal' in friends Array.is 'Ujjal' is available in friends Array its return true else it return false //output=true;</w:t>
+      </w:r>
+    </w:p>
+    <w:p>
+      <w:pPr>
+        <w:shd w:val="clear" w:color="auto" w:fill="23262E"/>
+        <w:spacing w:after="0" w:line="420" w:lineRule="atLeast"/>
+        <w:rPr>
+          <w:rFonts w:ascii="Fira Code" w:eastAsia="Times New Roman" w:hAnsi="Fira Code" w:cs="Times New Roman"/>
+          <w:color w:val="D5CED9"/>
+          <w:sz w:val="24"/>
+          <w:szCs w:val="24"/>
+        </w:rPr>
+      </w:pPr>
+      <w:r>
+        <w:rPr>
+          <w:rFonts w:ascii="Fira Code" w:eastAsia="Times New Roman" w:hAnsi="Fira Code" w:cs="Times New Roman"/>
+          <w:color w:val="F39C12"/>
+          <w:sz w:val="24"/>
+          <w:szCs w:val="24"/>
+        </w:rPr>
+        <w:t>console</w:t>
+      </w:r>
+      <w:r>
+        <w:rPr>
+          <w:rFonts w:ascii="Fira Code" w:eastAsia="Times New Roman" w:hAnsi="Fira Code" w:cs="Times New Roman"/>
+          <w:color w:val="D5CED9"/>
+          <w:sz w:val="24"/>
+          <w:szCs w:val="24"/>
+        </w:rPr>
+        <w:t>.</w:t>
+      </w:r>
+      <w:r>
+        <w:rPr>
+          <w:rFonts w:ascii="Fira Code" w:eastAsia="Times New Roman" w:hAnsi="Fira Code" w:cs="Times New Roman"/>
+          <w:color w:val="FFE66D"/>
+          <w:sz w:val="24"/>
+          <w:szCs w:val="24"/>
+        </w:rPr>
+        <w:t>log</w:t>
+      </w:r>
+      <w:r>
+        <w:rPr>
+          <w:rFonts w:ascii="Fira Code" w:eastAsia="Times New Roman" w:hAnsi="Fira Code" w:cs="Times New Roman"/>
+          <w:color w:val="D5CED9"/>
+          <w:sz w:val="24"/>
+          <w:szCs w:val="24"/>
+        </w:rPr>
+        <w:t>(</w:t>
+      </w:r>
+      <w:r>
+        <w:rPr>
+          <w:rFonts w:ascii="Fira Code" w:eastAsia="Times New Roman" w:hAnsi="Fira Code" w:cs="Times New Roman"/>
+          <w:color w:val="F39C12"/>
+          <w:sz w:val="24"/>
+          <w:szCs w:val="24"/>
+        </w:rPr>
+        <w:t>friends</w:t>
+      </w:r>
+      <w:r>
+        <w:rPr>
+          <w:rFonts w:ascii="Fira Code" w:eastAsia="Times New Roman" w:hAnsi="Fira Code" w:cs="Times New Roman"/>
+          <w:color w:val="D5CED9"/>
+          <w:sz w:val="24"/>
+          <w:szCs w:val="24"/>
+        </w:rPr>
+        <w:t>.</w:t>
+      </w:r>
+      <w:r>
+        <w:rPr>
+          <w:rFonts w:ascii="Fira Code" w:eastAsia="Times New Roman" w:hAnsi="Fira Code" w:cs="Times New Roman"/>
+          <w:color w:val="FFE66D"/>
+          <w:sz w:val="24"/>
+          <w:szCs w:val="24"/>
+        </w:rPr>
+        <w:t>includes</w:t>
+      </w:r>
+      <w:r>
+        <w:rPr>
+          <w:rFonts w:ascii="Fira Code" w:eastAsia="Times New Roman" w:hAnsi="Fira Code" w:cs="Times New Roman"/>
+          <w:color w:val="D5CED9"/>
+          <w:sz w:val="24"/>
+          <w:szCs w:val="24"/>
+        </w:rPr>
+        <w:t>(</w:t>
+      </w:r>
+      <w:r>
+        <w:rPr>
+          <w:rFonts w:ascii="Fira Code" w:eastAsia="Times New Roman" w:hAnsi="Fira Code" w:cs="Times New Roman"/>
+          <w:color w:val="96E072"/>
+          <w:sz w:val="24"/>
+          <w:szCs w:val="24"/>
+        </w:rPr>
+        <w:t>'Sajib'</w:t>
+      </w:r>
+      <w:r>
+        <w:rPr>
+          <w:rFonts w:ascii="Fira Code" w:eastAsia="Times New Roman" w:hAnsi="Fira Code" w:cs="Times New Roman"/>
+          <w:color w:val="D5CED9"/>
+          <w:sz w:val="24"/>
+          <w:szCs w:val="24"/>
+        </w:rPr>
+        <w:t>)); </w:t>
+      </w:r>
+      <w:r>
+        <w:rPr>
+          <w:rFonts w:ascii="Fira Code" w:eastAsia="Times New Roman" w:hAnsi="Fira Code" w:cs="Times New Roman"/>
+          <w:color w:val="5F6167"/>
+          <w:sz w:val="24"/>
+          <w:szCs w:val="24"/>
+        </w:rPr>
+        <w:t>//output =false;</w:t>
+      </w:r>
+    </w:p>
+    <w:p>
+      <w:pPr>
+        <w:rPr>
+          <w:rFonts w:ascii="Times New Roman" w:hAnsi="Times New Roman"/>
+          <w:sz w:val="32"/>
+          <w:szCs w:val="32"/>
+        </w:rPr>
+      </w:pPr>
+    </w:p>
+    <w:p>
+      <w:pPr>
+        <w:rPr>
+          <w:rFonts w:ascii="Times New Roman" w:hAnsi="Times New Roman"/>
+          <w:sz w:val="32"/>
+          <w:szCs w:val="32"/>
+        </w:rPr>
+      </w:pPr>
+      <w:r>
+        <w:rPr>
+          <w:rFonts w:ascii="Times New Roman" w:hAnsi="Times New Roman"/>
+          <w:b/>
+          <w:sz w:val="32"/>
+          <w:szCs w:val="32"/>
+        </w:rPr>
+        <w:t>p</w:t>
+      </w:r>
+      <w:r>
+        <w:rPr>
+          <w:rFonts w:ascii="Times New Roman" w:hAnsi="Times New Roman"/>
+          <w:b/>
+          <w:sz w:val="32"/>
+          <w:szCs w:val="32"/>
+        </w:rPr>
+        <w:t>ush</w:t>
+      </w:r>
+      <w:r>
+        <w:rPr>
+          <w:rFonts w:ascii="Times New Roman" w:hAnsi="Times New Roman"/>
+          <w:b/>
+          <w:sz w:val="32"/>
+          <w:szCs w:val="32"/>
+        </w:rPr>
+        <w:t>()</w:t>
+      </w:r>
+      <w:r>
+        <w:rPr>
+          <w:rFonts w:ascii="Times New Roman" w:hAnsi="Times New Roman"/>
+          <w:b/>
+          <w:sz w:val="32"/>
+          <w:szCs w:val="32"/>
+        </w:rPr>
+        <w:t xml:space="preserve"> Method in Array:</w:t>
+      </w:r>
+      <w:r>
+        <w:rPr>
+          <w:rFonts w:ascii="Times New Roman" w:hAnsi="Times New Roman"/>
+          <w:sz w:val="32"/>
+          <w:szCs w:val="32"/>
+        </w:rPr>
+        <w:t xml:space="preserve"> By the push method  we can add an element in array. But remember that it add element at last in array.</w:t>
+      </w:r>
+    </w:p>
+    <w:p>
+      <w:pPr>
+        <w:shd w:val="clear" w:color="auto" w:fill="23262E"/>
+        <w:spacing w:after="0" w:line="420" w:lineRule="atLeast"/>
+        <w:rPr>
+          <w:rFonts w:ascii="Fira Code" w:eastAsia="Times New Roman" w:hAnsi="Fira Code" w:cs="Times New Roman"/>
+          <w:color w:val="D5CED9"/>
+          <w:sz w:val="24"/>
+          <w:szCs w:val="24"/>
+        </w:rPr>
+      </w:pPr>
+      <w:r>
+        <w:rPr>
+          <w:rFonts w:ascii="Fira Code" w:eastAsia="Times New Roman" w:hAnsi="Fira Code" w:cs="Times New Roman"/>
+          <w:color w:val="5F6167"/>
+          <w:sz w:val="24"/>
+          <w:szCs w:val="24"/>
+        </w:rPr>
+        <w:lastRenderedPageBreak/>
+        <w:t>// push Methode</w:t>
+      </w:r>
+    </w:p>
+    <w:p>
+      <w:pPr>
+        <w:shd w:val="clear" w:color="auto" w:fill="23262E"/>
+        <w:spacing w:after="0" w:line="420" w:lineRule="atLeast"/>
+        <w:rPr>
+          <w:rFonts w:ascii="Fira Code" w:eastAsia="Times New Roman" w:hAnsi="Fira Code" w:cs="Times New Roman"/>
+          <w:color w:val="D5CED9"/>
+          <w:sz w:val="24"/>
+          <w:szCs w:val="24"/>
+        </w:rPr>
+      </w:pPr>
+      <w:r>
+        <w:rPr>
+          <w:rFonts w:ascii="Fira Code" w:eastAsia="Times New Roman" w:hAnsi="Fira Code" w:cs="Times New Roman"/>
+          <w:color w:val="F39C12"/>
+          <w:sz w:val="24"/>
+          <w:szCs w:val="24"/>
+        </w:rPr>
+        <w:t>friends</w:t>
+      </w:r>
+      <w:r>
+        <w:rPr>
+          <w:rFonts w:ascii="Fira Code" w:eastAsia="Times New Roman" w:hAnsi="Fira Code" w:cs="Times New Roman"/>
+          <w:color w:val="D5CED9"/>
+          <w:sz w:val="24"/>
+          <w:szCs w:val="24"/>
+        </w:rPr>
+        <w:t>.</w:t>
+      </w:r>
+      <w:r>
+        <w:rPr>
+          <w:rFonts w:ascii="Fira Code" w:eastAsia="Times New Roman" w:hAnsi="Fira Code" w:cs="Times New Roman"/>
+          <w:color w:val="FFE66D"/>
+          <w:sz w:val="24"/>
+          <w:szCs w:val="24"/>
+        </w:rPr>
+        <w:t>push</w:t>
+      </w:r>
+      <w:r>
+        <w:rPr>
+          <w:rFonts w:ascii="Fira Code" w:eastAsia="Times New Roman" w:hAnsi="Fira Code" w:cs="Times New Roman"/>
+          <w:color w:val="D5CED9"/>
+          <w:sz w:val="24"/>
+          <w:szCs w:val="24"/>
+        </w:rPr>
+        <w:t>(</w:t>
+      </w:r>
+      <w:r>
+        <w:rPr>
+          <w:rFonts w:ascii="Fira Code" w:eastAsia="Times New Roman" w:hAnsi="Fira Code" w:cs="Times New Roman"/>
+          <w:color w:val="96E072"/>
+          <w:sz w:val="24"/>
+          <w:szCs w:val="24"/>
+        </w:rPr>
+        <w:t>'Sajib'</w:t>
+      </w:r>
+      <w:r>
+        <w:rPr>
+          <w:rFonts w:ascii="Fira Code" w:eastAsia="Times New Roman" w:hAnsi="Fira Code" w:cs="Times New Roman"/>
+          <w:color w:val="D5CED9"/>
+          <w:sz w:val="24"/>
+          <w:szCs w:val="24"/>
+        </w:rPr>
+        <w:t>); </w:t>
+      </w:r>
+      <w:r>
+        <w:rPr>
+          <w:rFonts w:ascii="Fira Code" w:eastAsia="Times New Roman" w:hAnsi="Fira Code" w:cs="Times New Roman"/>
+          <w:color w:val="5F6167"/>
+          <w:sz w:val="24"/>
+          <w:szCs w:val="24"/>
+        </w:rPr>
+        <w:t>//here push() methode add element 'Sajib' in friends Array in last.</w:t>
+      </w:r>
+    </w:p>
+    <w:p>
+      <w:pPr>
+        <w:shd w:val="clear" w:color="auto" w:fill="23262E"/>
+        <w:spacing w:after="0" w:line="420" w:lineRule="atLeast"/>
+        <w:rPr>
+          <w:rFonts w:ascii="Fira Code" w:eastAsia="Times New Roman" w:hAnsi="Fira Code" w:cs="Times New Roman"/>
+          <w:color w:val="D5CED9"/>
+          <w:sz w:val="24"/>
+          <w:szCs w:val="24"/>
+        </w:rPr>
+      </w:pPr>
+      <w:r>
+        <w:rPr>
+          <w:rFonts w:ascii="Fira Code" w:eastAsia="Times New Roman" w:hAnsi="Fira Code" w:cs="Times New Roman"/>
+          <w:color w:val="F39C12"/>
+          <w:sz w:val="24"/>
+          <w:szCs w:val="24"/>
+        </w:rPr>
+        <w:t>console</w:t>
+      </w:r>
+      <w:r>
+        <w:rPr>
+          <w:rFonts w:ascii="Fira Code" w:eastAsia="Times New Roman" w:hAnsi="Fira Code" w:cs="Times New Roman"/>
+          <w:color w:val="D5CED9"/>
+          <w:sz w:val="24"/>
+          <w:szCs w:val="24"/>
+        </w:rPr>
+        <w:t>.</w:t>
+      </w:r>
+      <w:r>
+        <w:rPr>
+          <w:rFonts w:ascii="Fira Code" w:eastAsia="Times New Roman" w:hAnsi="Fira Code" w:cs="Times New Roman"/>
+          <w:color w:val="FFE66D"/>
+          <w:sz w:val="24"/>
+          <w:szCs w:val="24"/>
+        </w:rPr>
+        <w:t>log</w:t>
+      </w:r>
+      <w:r>
+        <w:rPr>
+          <w:rFonts w:ascii="Fira Code" w:eastAsia="Times New Roman" w:hAnsi="Fira Code" w:cs="Times New Roman"/>
+          <w:color w:val="D5CED9"/>
+          <w:sz w:val="24"/>
+          <w:szCs w:val="24"/>
+        </w:rPr>
+        <w:t>(</w:t>
+      </w:r>
+      <w:r>
+        <w:rPr>
+          <w:rFonts w:ascii="Fira Code" w:eastAsia="Times New Roman" w:hAnsi="Fira Code" w:cs="Times New Roman"/>
+          <w:color w:val="00E8C6"/>
+          <w:sz w:val="24"/>
+          <w:szCs w:val="24"/>
+        </w:rPr>
+        <w:t>friends</w:t>
+      </w:r>
+      <w:r>
+        <w:rPr>
+          <w:rFonts w:ascii="Fira Code" w:eastAsia="Times New Roman" w:hAnsi="Fira Code" w:cs="Times New Roman"/>
+          <w:color w:val="D5CED9"/>
+          <w:sz w:val="24"/>
+          <w:szCs w:val="24"/>
+        </w:rPr>
+        <w:t>);</w:t>
+      </w:r>
+    </w:p>
+    <w:p>
+      <w:pPr>
+        <w:rPr>
+          <w:rFonts w:ascii="Times New Roman" w:hAnsi="Times New Roman"/>
+          <w:sz w:val="32"/>
+          <w:szCs w:val="32"/>
+        </w:rPr>
+      </w:pPr>
+      <w:r>
+        <w:rPr>
+          <w:rFonts w:ascii="Times New Roman" w:hAnsi="Times New Roman"/>
+          <w:sz w:val="32"/>
+          <w:szCs w:val="32"/>
+        </w:rPr>
+        <w:t>if we do that things-</w:t>
+      </w:r>
+    </w:p>
+    <w:p>
+      <w:pPr>
+        <w:shd w:val="clear" w:color="auto" w:fill="23262E"/>
+        <w:spacing w:after="0" w:line="420" w:lineRule="atLeast"/>
+        <w:rPr>
+          <w:rFonts w:ascii="Fira Code" w:eastAsia="Times New Roman" w:hAnsi="Fira Code" w:cs="Times New Roman"/>
+          <w:color w:val="D5CED9"/>
+          <w:sz w:val="24"/>
+          <w:szCs w:val="24"/>
+        </w:rPr>
+      </w:pPr>
+      <w:r>
+        <w:rPr>
+          <w:rFonts w:ascii="Fira Code" w:eastAsia="Times New Roman" w:hAnsi="Fira Code" w:cs="Times New Roman"/>
+          <w:color w:val="F39C12"/>
+          <w:sz w:val="24"/>
+          <w:szCs w:val="24"/>
+        </w:rPr>
+        <w:t>console</w:t>
+      </w:r>
+      <w:r>
+        <w:rPr>
+          <w:rFonts w:ascii="Fira Code" w:eastAsia="Times New Roman" w:hAnsi="Fira Code" w:cs="Times New Roman"/>
+          <w:color w:val="D5CED9"/>
+          <w:sz w:val="24"/>
+          <w:szCs w:val="24"/>
+        </w:rPr>
+        <w:t>.</w:t>
+      </w:r>
+      <w:r>
+        <w:rPr>
+          <w:rFonts w:ascii="Fira Code" w:eastAsia="Times New Roman" w:hAnsi="Fira Code" w:cs="Times New Roman"/>
+          <w:color w:val="FFE66D"/>
+          <w:sz w:val="24"/>
+          <w:szCs w:val="24"/>
+        </w:rPr>
+        <w:t>log</w:t>
+      </w:r>
+      <w:r>
+        <w:rPr>
+          <w:rFonts w:ascii="Fira Code" w:eastAsia="Times New Roman" w:hAnsi="Fira Code" w:cs="Times New Roman"/>
+          <w:color w:val="D5CED9"/>
+          <w:sz w:val="24"/>
+          <w:szCs w:val="24"/>
+        </w:rPr>
+        <w:t>(</w:t>
+      </w:r>
+      <w:r>
+        <w:rPr>
+          <w:rFonts w:ascii="Fira Code" w:eastAsia="Times New Roman" w:hAnsi="Fira Code" w:cs="Times New Roman"/>
+          <w:color w:val="F39C12"/>
+          <w:sz w:val="24"/>
+          <w:szCs w:val="24"/>
+        </w:rPr>
+        <w:t>friends</w:t>
+      </w:r>
+      <w:r>
+        <w:rPr>
+          <w:rFonts w:ascii="Fira Code" w:eastAsia="Times New Roman" w:hAnsi="Fira Code" w:cs="Times New Roman"/>
+          <w:color w:val="D5CED9"/>
+          <w:sz w:val="24"/>
+          <w:szCs w:val="24"/>
+        </w:rPr>
+        <w:t>.</w:t>
+      </w:r>
+      <w:r>
+        <w:rPr>
+          <w:rFonts w:ascii="Fira Code" w:eastAsia="Times New Roman" w:hAnsi="Fira Code" w:cs="Times New Roman"/>
+          <w:color w:val="FFE66D"/>
+          <w:sz w:val="24"/>
+          <w:szCs w:val="24"/>
+        </w:rPr>
+        <w:t>push</w:t>
+      </w:r>
+      <w:r>
+        <w:rPr>
+          <w:rFonts w:ascii="Fira Code" w:eastAsia="Times New Roman" w:hAnsi="Fira Code" w:cs="Times New Roman"/>
+          <w:color w:val="D5CED9"/>
+          <w:sz w:val="24"/>
+          <w:szCs w:val="24"/>
+        </w:rPr>
+        <w:t>(</w:t>
+      </w:r>
+      <w:r>
+        <w:rPr>
+          <w:rFonts w:ascii="Fira Code" w:eastAsia="Times New Roman" w:hAnsi="Fira Code" w:cs="Times New Roman"/>
+          <w:color w:val="96E072"/>
+          <w:sz w:val="24"/>
+          <w:szCs w:val="24"/>
+        </w:rPr>
+        <w:t>'Sajib'</w:t>
+      </w:r>
+      <w:r>
+        <w:rPr>
+          <w:rFonts w:ascii="Fira Code" w:eastAsia="Times New Roman" w:hAnsi="Fira Code" w:cs="Times New Roman"/>
+          <w:color w:val="D5CED9"/>
+          <w:sz w:val="24"/>
+          <w:szCs w:val="24"/>
+        </w:rPr>
+        <w:t>))</w:t>
+      </w:r>
+    </w:p>
+    <w:p>
+      <w:pPr>
+        <w:rPr>
+          <w:rFonts w:ascii="Times New Roman" w:hAnsi="Times New Roman"/>
+          <w:sz w:val="32"/>
+          <w:szCs w:val="32"/>
+        </w:rPr>
+      </w:pPr>
+      <w:r>
+        <w:rPr>
+          <w:rFonts w:ascii="Times New Roman" w:hAnsi="Times New Roman"/>
+          <w:sz w:val="32"/>
+          <w:szCs w:val="32"/>
+        </w:rPr>
+        <w:t>this return length of Array(new created)</w:t>
+      </w:r>
+    </w:p>
+    <w:p>
+      <w:pPr>
+        <w:rPr>
+          <w:rFonts w:ascii="Times New Roman" w:hAnsi="Times New Roman"/>
+          <w:sz w:val="32"/>
+          <w:szCs w:val="32"/>
+        </w:rPr>
+      </w:pPr>
+      <w:r>
+        <w:rPr>
+          <w:rFonts w:ascii="Times New Roman" w:hAnsi="Times New Roman"/>
+          <w:b/>
+          <w:sz w:val="32"/>
+          <w:szCs w:val="32"/>
+        </w:rPr>
+        <w:t>unshift()</w:t>
+      </w:r>
+      <w:r>
+        <w:rPr>
+          <w:rFonts w:ascii="Times New Roman" w:hAnsi="Times New Roman"/>
+          <w:b/>
+          <w:sz w:val="32"/>
+          <w:szCs w:val="32"/>
+        </w:rPr>
+        <w:t xml:space="preserve"> Method in Array:</w:t>
+      </w:r>
+      <w:r>
+        <w:rPr>
+          <w:rFonts w:ascii="Times New Roman" w:hAnsi="Times New Roman"/>
+          <w:sz w:val="32"/>
+          <w:szCs w:val="32"/>
+        </w:rPr>
+        <w:t xml:space="preserve"> By the push method  we can add an element in array. But remember that it add element at first in array.</w:t>
+      </w:r>
+    </w:p>
+    <w:p>
+      <w:pPr>
+        <w:shd w:val="clear" w:color="auto" w:fill="23262E"/>
+        <w:spacing w:after="0" w:line="420" w:lineRule="atLeast"/>
+        <w:rPr>
+          <w:rFonts w:ascii="Fira Code" w:eastAsia="Times New Roman" w:hAnsi="Fira Code" w:cs="Times New Roman"/>
+          <w:color w:val="D5CED9"/>
+          <w:sz w:val="24"/>
+          <w:szCs w:val="24"/>
+        </w:rPr>
+      </w:pPr>
+      <w:r>
+        <w:rPr>
+          <w:rFonts w:ascii="Fira Code" w:eastAsia="Times New Roman" w:hAnsi="Fira Code" w:cs="Times New Roman"/>
+          <w:color w:val="5F6167"/>
+          <w:sz w:val="24"/>
+          <w:szCs w:val="24"/>
+        </w:rPr>
+        <w:t>// unshift Methode</w:t>
+      </w:r>
+    </w:p>
+    <w:p>
+      <w:pPr>
+        <w:shd w:val="clear" w:color="auto" w:fill="23262E"/>
+        <w:spacing w:after="0" w:line="420" w:lineRule="atLeast"/>
+        <w:rPr>
+          <w:rFonts w:ascii="Fira Code" w:eastAsia="Times New Roman" w:hAnsi="Fira Code" w:cs="Times New Roman"/>
+          <w:color w:val="D5CED9"/>
+          <w:sz w:val="24"/>
+          <w:szCs w:val="24"/>
+        </w:rPr>
+      </w:pPr>
+      <w:r>
+        <w:rPr>
+          <w:rFonts w:ascii="Fira Code" w:eastAsia="Times New Roman" w:hAnsi="Fira Code" w:cs="Times New Roman"/>
+          <w:color w:val="F39C12"/>
+          <w:sz w:val="24"/>
+          <w:szCs w:val="24"/>
+        </w:rPr>
+        <w:t>friends</w:t>
+      </w:r>
+      <w:r>
+        <w:rPr>
+          <w:rFonts w:ascii="Fira Code" w:eastAsia="Times New Roman" w:hAnsi="Fira Code" w:cs="Times New Roman"/>
+          <w:color w:val="D5CED9"/>
+          <w:sz w:val="24"/>
+          <w:szCs w:val="24"/>
+        </w:rPr>
+        <w:t>.</w:t>
+      </w:r>
+      <w:r>
+        <w:rPr>
+          <w:rFonts w:ascii="Fira Code" w:eastAsia="Times New Roman" w:hAnsi="Fira Code" w:cs="Times New Roman"/>
+          <w:color w:val="FFE66D"/>
+          <w:sz w:val="24"/>
+          <w:szCs w:val="24"/>
+        </w:rPr>
+        <w:t>unshift</w:t>
+      </w:r>
+      <w:r>
+        <w:rPr>
+          <w:rFonts w:ascii="Fira Code" w:eastAsia="Times New Roman" w:hAnsi="Fira Code" w:cs="Times New Roman"/>
+          <w:color w:val="D5CED9"/>
+          <w:sz w:val="24"/>
+          <w:szCs w:val="24"/>
+        </w:rPr>
+        <w:t>(</w:t>
+      </w:r>
+      <w:r>
+        <w:rPr>
+          <w:rFonts w:ascii="Fira Code" w:eastAsia="Times New Roman" w:hAnsi="Fira Code" w:cs="Times New Roman"/>
+          <w:color w:val="96E072"/>
+          <w:sz w:val="24"/>
+          <w:szCs w:val="24"/>
+        </w:rPr>
+        <w:t>'Sweety'</w:t>
+      </w:r>
+      <w:r>
+        <w:rPr>
+          <w:rFonts w:ascii="Fira Code" w:eastAsia="Times New Roman" w:hAnsi="Fira Code" w:cs="Times New Roman"/>
+          <w:color w:val="D5CED9"/>
+          <w:sz w:val="24"/>
+          <w:szCs w:val="24"/>
+        </w:rPr>
+        <w:t>); </w:t>
+      </w:r>
+      <w:r>
+        <w:rPr>
+          <w:rFonts w:ascii="Fira Code" w:eastAsia="Times New Roman" w:hAnsi="Fira Code" w:cs="Times New Roman"/>
+          <w:color w:val="5F6167"/>
+          <w:sz w:val="24"/>
+          <w:szCs w:val="24"/>
+        </w:rPr>
+        <w:t>//here push() methode add element 'Sweety' in friends Array in first.</w:t>
+      </w:r>
+    </w:p>
+    <w:p>
+      <w:pPr>
+        <w:shd w:val="clear" w:color="auto" w:fill="23262E"/>
+        <w:spacing w:after="0" w:line="420" w:lineRule="atLeast"/>
+        <w:rPr>
+          <w:rFonts w:ascii="Fira Code" w:eastAsia="Times New Roman" w:hAnsi="Fira Code" w:cs="Times New Roman"/>
+          <w:color w:val="D5CED9"/>
+          <w:sz w:val="24"/>
+          <w:szCs w:val="24"/>
+        </w:rPr>
+      </w:pPr>
+      <w:r>
+        <w:rPr>
+          <w:rFonts w:ascii="Fira Code" w:eastAsia="Times New Roman" w:hAnsi="Fira Code" w:cs="Times New Roman"/>
+          <w:color w:val="F39C12"/>
+          <w:sz w:val="24"/>
+          <w:szCs w:val="24"/>
+        </w:rPr>
+        <w:t>console</w:t>
+      </w:r>
+      <w:r>
+        <w:rPr>
+          <w:rFonts w:ascii="Fira Code" w:eastAsia="Times New Roman" w:hAnsi="Fira Code" w:cs="Times New Roman"/>
+          <w:color w:val="D5CED9"/>
+          <w:sz w:val="24"/>
+          <w:szCs w:val="24"/>
+        </w:rPr>
+        <w:t>.</w:t>
+      </w:r>
+      <w:r>
+        <w:rPr>
+          <w:rFonts w:ascii="Fira Code" w:eastAsia="Times New Roman" w:hAnsi="Fira Code" w:cs="Times New Roman"/>
+          <w:color w:val="FFE66D"/>
+          <w:sz w:val="24"/>
+          <w:szCs w:val="24"/>
+        </w:rPr>
+        <w:t>log</w:t>
+      </w:r>
+      <w:r>
+        <w:rPr>
+          <w:rFonts w:ascii="Fira Code" w:eastAsia="Times New Roman" w:hAnsi="Fira Code" w:cs="Times New Roman"/>
+          <w:color w:val="D5CED9"/>
+          <w:sz w:val="24"/>
+          <w:szCs w:val="24"/>
+        </w:rPr>
+        <w:t>(</w:t>
+      </w:r>
+      <w:r>
+        <w:rPr>
+          <w:rFonts w:ascii="Fira Code" w:eastAsia="Times New Roman" w:hAnsi="Fira Code" w:cs="Times New Roman"/>
+          <w:color w:val="00E8C6"/>
+          <w:sz w:val="24"/>
+          <w:szCs w:val="24"/>
+        </w:rPr>
+        <w:t>friends</w:t>
+      </w:r>
+      <w:r>
+        <w:rPr>
+          <w:rFonts w:ascii="Fira Code" w:eastAsia="Times New Roman" w:hAnsi="Fira Code" w:cs="Times New Roman"/>
+          <w:color w:val="D5CED9"/>
+          <w:sz w:val="24"/>
+          <w:szCs w:val="24"/>
+        </w:rPr>
+        <w:t>);</w:t>
+      </w:r>
+    </w:p>
+    <w:p>
+      <w:pPr>
+        <w:rPr>
+          <w:rFonts w:ascii="Times New Roman" w:hAnsi="Times New Roman"/>
+          <w:sz w:val="32"/>
+          <w:szCs w:val="32"/>
+        </w:rPr>
+      </w:pPr>
+      <w:r>
+        <w:rPr>
+          <w:rFonts w:ascii="Times New Roman" w:hAnsi="Times New Roman"/>
+          <w:sz w:val="32"/>
+          <w:szCs w:val="32"/>
+        </w:rPr>
+        <w:t>if we do that things-</w:t>
+      </w:r>
+    </w:p>
+    <w:p>
+      <w:pPr>
+        <w:shd w:val="clear" w:color="auto" w:fill="23262E"/>
+        <w:spacing w:after="0" w:line="420" w:lineRule="atLeast"/>
+        <w:rPr>
+          <w:rFonts w:ascii="Fira Code" w:eastAsia="Times New Roman" w:hAnsi="Fira Code" w:cs="Times New Roman"/>
+          <w:color w:val="D5CED9"/>
+          <w:sz w:val="24"/>
+          <w:szCs w:val="24"/>
+        </w:rPr>
+      </w:pPr>
+      <w:r>
+        <w:rPr>
+          <w:rFonts w:ascii="Fira Code" w:eastAsia="Times New Roman" w:hAnsi="Fira Code" w:cs="Times New Roman"/>
+          <w:color w:val="F39C12"/>
+          <w:sz w:val="24"/>
+          <w:szCs w:val="24"/>
+        </w:rPr>
+        <w:t>console</w:t>
+      </w:r>
+      <w:r>
+        <w:rPr>
+          <w:rFonts w:ascii="Fira Code" w:eastAsia="Times New Roman" w:hAnsi="Fira Code" w:cs="Times New Roman"/>
+          <w:color w:val="D5CED9"/>
+          <w:sz w:val="24"/>
+          <w:szCs w:val="24"/>
+        </w:rPr>
+        <w:t>.</w:t>
+      </w:r>
+      <w:r>
+        <w:rPr>
+          <w:rFonts w:ascii="Fira Code" w:eastAsia="Times New Roman" w:hAnsi="Fira Code" w:cs="Times New Roman"/>
+          <w:color w:val="FFE66D"/>
+          <w:sz w:val="24"/>
+          <w:szCs w:val="24"/>
+        </w:rPr>
+        <w:t>log</w:t>
+      </w:r>
+      <w:r>
+        <w:rPr>
+          <w:rFonts w:ascii="Fira Code" w:eastAsia="Times New Roman" w:hAnsi="Fira Code" w:cs="Times New Roman"/>
+          <w:color w:val="D5CED9"/>
+          <w:sz w:val="24"/>
+          <w:szCs w:val="24"/>
+        </w:rPr>
+        <w:t>(</w:t>
+      </w:r>
+      <w:r>
+        <w:rPr>
+          <w:rFonts w:ascii="Fira Code" w:eastAsia="Times New Roman" w:hAnsi="Fira Code" w:cs="Times New Roman"/>
+          <w:color w:val="F39C12"/>
+          <w:sz w:val="24"/>
+          <w:szCs w:val="24"/>
+        </w:rPr>
+        <w:t>friends</w:t>
+      </w:r>
+      <w:r>
+        <w:rPr>
+          <w:rFonts w:ascii="Fira Code" w:eastAsia="Times New Roman" w:hAnsi="Fira Code" w:cs="Times New Roman"/>
+          <w:color w:val="D5CED9"/>
+          <w:sz w:val="24"/>
+          <w:szCs w:val="24"/>
+        </w:rPr>
+        <w:t>.</w:t>
+      </w:r>
+      <w:r>
+        <w:rPr>
+          <w:rFonts w:ascii="Fira Code" w:eastAsia="Times New Roman" w:hAnsi="Fira Code" w:cs="Times New Roman"/>
+          <w:color w:val="FFE66D"/>
+          <w:sz w:val="24"/>
+          <w:szCs w:val="24"/>
+        </w:rPr>
+        <w:t>unshift</w:t>
+      </w:r>
+      <w:r>
+        <w:rPr>
+          <w:rFonts w:ascii="Fira Code" w:eastAsia="Times New Roman" w:hAnsi="Fira Code" w:cs="Times New Roman"/>
+          <w:color w:val="D5CED9"/>
+          <w:sz w:val="24"/>
+          <w:szCs w:val="24"/>
+        </w:rPr>
+        <w:t>(</w:t>
+      </w:r>
+      <w:r>
+        <w:rPr>
+          <w:rFonts w:ascii="Fira Code" w:eastAsia="Times New Roman" w:hAnsi="Fira Code" w:cs="Times New Roman"/>
+          <w:color w:val="96E072"/>
+          <w:sz w:val="24"/>
+          <w:szCs w:val="24"/>
+        </w:rPr>
+        <w:t>'Sweety'</w:t>
+      </w:r>
+      <w:r>
+        <w:rPr>
+          <w:rFonts w:ascii="Fira Code" w:eastAsia="Times New Roman" w:hAnsi="Fira Code" w:cs="Times New Roman"/>
+          <w:color w:val="D5CED9"/>
+          <w:sz w:val="24"/>
+          <w:szCs w:val="24"/>
+        </w:rPr>
+        <w:t>));</w:t>
+      </w:r>
+    </w:p>
+    <w:p>
+      <w:pPr>
+        <w:rPr>
+          <w:rFonts w:ascii="Times New Roman" w:hAnsi="Times New Roman"/>
+          <w:sz w:val="32"/>
+          <w:szCs w:val="32"/>
+        </w:rPr>
+      </w:pPr>
+      <w:r>
+        <w:rPr>
+          <w:rFonts w:ascii="Times New Roman" w:hAnsi="Times New Roman"/>
+          <w:sz w:val="32"/>
+          <w:szCs w:val="32"/>
+        </w:rPr>
+        <w:t>this return length of Array(new created)</w:t>
+      </w:r>
+    </w:p>
+    <w:p>
+      <w:pPr>
+        <w:rPr>
+          <w:rFonts w:ascii="Times New Roman" w:hAnsi="Times New Roman"/>
+          <w:sz w:val="32"/>
+          <w:szCs w:val="32"/>
+        </w:rPr>
+      </w:pPr>
+    </w:p>
+    <w:p>
+      <w:pPr>
+        <w:rPr>
+          <w:rFonts w:ascii="Times New Roman" w:hAnsi="Times New Roman"/>
+          <w:sz w:val="32"/>
+          <w:szCs w:val="32"/>
+        </w:rPr>
+      </w:pPr>
+      <w:r>
+        <w:rPr>
+          <w:rFonts w:ascii="Times New Roman" w:hAnsi="Times New Roman"/>
+          <w:b/>
+          <w:sz w:val="32"/>
+          <w:szCs w:val="32"/>
+        </w:rPr>
+        <w:t>pop()</w:t>
+      </w:r>
+      <w:r>
+        <w:rPr>
+          <w:rFonts w:ascii="Times New Roman" w:hAnsi="Times New Roman"/>
+          <w:b/>
+          <w:sz w:val="32"/>
+          <w:szCs w:val="32"/>
+        </w:rPr>
+        <w:t xml:space="preserve"> Method in Array:</w:t>
+      </w:r>
+      <w:r>
+        <w:rPr>
+          <w:rFonts w:ascii="Times New Roman" w:hAnsi="Times New Roman"/>
+          <w:sz w:val="32"/>
+          <w:szCs w:val="32"/>
+        </w:rPr>
+        <w:t xml:space="preserve"> By the pop method  we can remove an element in array. But remember that it remove element at last in array.</w:t>
+      </w:r>
+    </w:p>
+    <w:p>
+      <w:pPr>
+        <w:shd w:val="clear" w:color="auto" w:fill="23262E"/>
+        <w:spacing w:after="0" w:line="420" w:lineRule="atLeast"/>
+        <w:rPr>
+          <w:rFonts w:ascii="Fira Code" w:eastAsia="Times New Roman" w:hAnsi="Fira Code" w:cs="Times New Roman"/>
+          <w:color w:val="D5CED9"/>
+          <w:sz w:val="24"/>
+          <w:szCs w:val="24"/>
+        </w:rPr>
+      </w:pPr>
+      <w:r>
+        <w:rPr>
+          <w:rFonts w:ascii="Fira Code" w:eastAsia="Times New Roman" w:hAnsi="Fira Code" w:cs="Times New Roman"/>
+          <w:color w:val="5F6167"/>
+          <w:sz w:val="24"/>
+          <w:szCs w:val="24"/>
+        </w:rPr>
+        <w:t>// pop Methode</w:t>
+      </w:r>
+    </w:p>
+    <w:p>
+      <w:pPr>
+        <w:shd w:val="clear" w:color="auto" w:fill="23262E"/>
+        <w:spacing w:after="0" w:line="420" w:lineRule="atLeast"/>
+        <w:rPr>
+          <w:rFonts w:ascii="Fira Code" w:eastAsia="Times New Roman" w:hAnsi="Fira Code" w:cs="Times New Roman"/>
+          <w:color w:val="D5CED9"/>
+          <w:sz w:val="24"/>
+          <w:szCs w:val="24"/>
+        </w:rPr>
+      </w:pPr>
+      <w:r>
+        <w:rPr>
+          <w:rFonts w:ascii="Fira Code" w:eastAsia="Times New Roman" w:hAnsi="Fira Code" w:cs="Times New Roman"/>
+          <w:color w:val="F39C12"/>
+          <w:sz w:val="24"/>
+          <w:szCs w:val="24"/>
+        </w:rPr>
+        <w:t>friends</w:t>
+      </w:r>
+      <w:r>
+        <w:rPr>
+          <w:rFonts w:ascii="Fira Code" w:eastAsia="Times New Roman" w:hAnsi="Fira Code" w:cs="Times New Roman"/>
+          <w:color w:val="D5CED9"/>
+          <w:sz w:val="24"/>
+          <w:szCs w:val="24"/>
+        </w:rPr>
+        <w:t>.</w:t>
+      </w:r>
+      <w:r>
+        <w:rPr>
+          <w:rFonts w:ascii="Fira Code" w:eastAsia="Times New Roman" w:hAnsi="Fira Code" w:cs="Times New Roman"/>
+          <w:color w:val="FFE66D"/>
+          <w:sz w:val="24"/>
+          <w:szCs w:val="24"/>
+        </w:rPr>
+        <w:t>pop</w:t>
+      </w:r>
+      <w:r>
+        <w:rPr>
+          <w:rFonts w:ascii="Fira Code" w:eastAsia="Times New Roman" w:hAnsi="Fira Code" w:cs="Times New Roman"/>
+          <w:color w:val="D5CED9"/>
+          <w:sz w:val="24"/>
+          <w:szCs w:val="24"/>
+        </w:rPr>
+        <w:t>(); </w:t>
+      </w:r>
+      <w:r>
+        <w:rPr>
+          <w:rFonts w:ascii="Fira Code" w:eastAsia="Times New Roman" w:hAnsi="Fira Code" w:cs="Times New Roman"/>
+          <w:color w:val="5F6167"/>
+          <w:sz w:val="24"/>
+          <w:szCs w:val="24"/>
+        </w:rPr>
+        <w:t>//here push() meth</w:t>
+      </w:r>
+      <w:r>
+        <w:rPr>
+          <w:rFonts w:ascii="Fira Code" w:eastAsia="Times New Roman" w:hAnsi="Fira Code" w:cs="Times New Roman"/>
+          <w:color w:val="5F6167"/>
+          <w:sz w:val="24"/>
+          <w:szCs w:val="24"/>
+        </w:rPr>
+        <w:t>ode remove element 'Sajib' in fr</w:t>
+      </w:r>
+      <w:r>
+        <w:rPr>
+          <w:rFonts w:ascii="Fira Code" w:eastAsia="Times New Roman" w:hAnsi="Fira Code" w:cs="Times New Roman"/>
+          <w:color w:val="5F6167"/>
+          <w:sz w:val="24"/>
+          <w:szCs w:val="24"/>
+        </w:rPr>
+        <w:t>iends Array from last.</w:t>
+      </w:r>
+    </w:p>
+    <w:p>
+      <w:pPr>
+        <w:shd w:val="clear" w:color="auto" w:fill="23262E"/>
+        <w:spacing w:after="0" w:line="420" w:lineRule="atLeast"/>
+        <w:rPr>
+          <w:rFonts w:ascii="Fira Code" w:eastAsia="Times New Roman" w:hAnsi="Fira Code" w:cs="Times New Roman"/>
+          <w:color w:val="D5CED9"/>
+          <w:sz w:val="24"/>
+          <w:szCs w:val="24"/>
+        </w:rPr>
+      </w:pPr>
+      <w:r>
+        <w:rPr>
+          <w:rFonts w:ascii="Fira Code" w:eastAsia="Times New Roman" w:hAnsi="Fira Code" w:cs="Times New Roman"/>
+          <w:color w:val="F39C12"/>
+          <w:sz w:val="24"/>
+          <w:szCs w:val="24"/>
+        </w:rPr>
+        <w:t>console</w:t>
+      </w:r>
+      <w:r>
+        <w:rPr>
+          <w:rFonts w:ascii="Fira Code" w:eastAsia="Times New Roman" w:hAnsi="Fira Code" w:cs="Times New Roman"/>
+          <w:color w:val="D5CED9"/>
+          <w:sz w:val="24"/>
+          <w:szCs w:val="24"/>
+        </w:rPr>
+        <w:t>.</w:t>
+      </w:r>
+      <w:r>
+        <w:rPr>
+          <w:rFonts w:ascii="Fira Code" w:eastAsia="Times New Roman" w:hAnsi="Fira Code" w:cs="Times New Roman"/>
+          <w:color w:val="FFE66D"/>
+          <w:sz w:val="24"/>
+          <w:szCs w:val="24"/>
+        </w:rPr>
+        <w:t>log</w:t>
+      </w:r>
+      <w:r>
+        <w:rPr>
+          <w:rFonts w:ascii="Fira Code" w:eastAsia="Times New Roman" w:hAnsi="Fira Code" w:cs="Times New Roman"/>
+          <w:color w:val="D5CED9"/>
+          <w:sz w:val="24"/>
+          <w:szCs w:val="24"/>
+        </w:rPr>
+        <w:t>(</w:t>
+      </w:r>
+      <w:r>
+        <w:rPr>
+          <w:rFonts w:ascii="Fira Code" w:eastAsia="Times New Roman" w:hAnsi="Fira Code" w:cs="Times New Roman"/>
+          <w:color w:val="00E8C6"/>
+          <w:sz w:val="24"/>
+          <w:szCs w:val="24"/>
+        </w:rPr>
+        <w:t>friends</w:t>
+      </w:r>
+      <w:r>
+        <w:rPr>
+          <w:rFonts w:ascii="Fira Code" w:eastAsia="Times New Roman" w:hAnsi="Fira Code" w:cs="Times New Roman"/>
+          <w:color w:val="D5CED9"/>
+          <w:sz w:val="24"/>
+          <w:szCs w:val="24"/>
+        </w:rPr>
+        <w:t>);</w:t>
+      </w:r>
+    </w:p>
+    <w:p>
+      <w:pPr>
+        <w:rPr>
+          <w:rFonts w:ascii="Times New Roman" w:hAnsi="Times New Roman"/>
+          <w:sz w:val="32"/>
+          <w:szCs w:val="32"/>
+        </w:rPr>
+      </w:pPr>
+      <w:r>
+        <w:rPr>
+          <w:rFonts w:ascii="Times New Roman" w:hAnsi="Times New Roman"/>
+          <w:sz w:val="32"/>
+          <w:szCs w:val="32"/>
+        </w:rPr>
+        <w:t>if  we do that things-</w:t>
+      </w:r>
+    </w:p>
+    <w:p>
+      <w:pPr>
+        <w:shd w:val="clear" w:color="auto" w:fill="23262E"/>
+        <w:spacing w:after="0" w:line="420" w:lineRule="atLeast"/>
+        <w:rPr>
+          <w:rFonts w:ascii="Fira Code" w:eastAsia="Times New Roman" w:hAnsi="Fira Code" w:cs="Times New Roman"/>
+          <w:color w:val="D5CED9"/>
+          <w:sz w:val="24"/>
+          <w:szCs w:val="24"/>
+        </w:rPr>
+      </w:pPr>
+      <w:r>
+        <w:rPr>
+          <w:rFonts w:ascii="Fira Code" w:eastAsia="Times New Roman" w:hAnsi="Fira Code" w:cs="Times New Roman"/>
+          <w:color w:val="F39C12"/>
+          <w:sz w:val="24"/>
+          <w:szCs w:val="24"/>
+        </w:rPr>
+        <w:t>console</w:t>
+      </w:r>
+      <w:r>
+        <w:rPr>
+          <w:rFonts w:ascii="Fira Code" w:eastAsia="Times New Roman" w:hAnsi="Fira Code" w:cs="Times New Roman"/>
+          <w:color w:val="D5CED9"/>
+          <w:sz w:val="24"/>
+          <w:szCs w:val="24"/>
+        </w:rPr>
+        <w:t>.</w:t>
+      </w:r>
+      <w:r>
+        <w:rPr>
+          <w:rFonts w:ascii="Fira Code" w:eastAsia="Times New Roman" w:hAnsi="Fira Code" w:cs="Times New Roman"/>
+          <w:color w:val="FFE66D"/>
+          <w:sz w:val="24"/>
+          <w:szCs w:val="24"/>
+        </w:rPr>
+        <w:t>log</w:t>
+      </w:r>
+      <w:r>
+        <w:rPr>
+          <w:rFonts w:ascii="Fira Code" w:eastAsia="Times New Roman" w:hAnsi="Fira Code" w:cs="Times New Roman"/>
+          <w:color w:val="D5CED9"/>
+          <w:sz w:val="24"/>
+          <w:szCs w:val="24"/>
+        </w:rPr>
+        <w:t>(</w:t>
+      </w:r>
+      <w:r>
+        <w:rPr>
+          <w:rFonts w:ascii="Fira Code" w:eastAsia="Times New Roman" w:hAnsi="Fira Code" w:cs="Times New Roman"/>
+          <w:color w:val="F39C12"/>
+          <w:sz w:val="24"/>
+          <w:szCs w:val="24"/>
+        </w:rPr>
+        <w:t>friends</w:t>
+      </w:r>
+      <w:r>
+        <w:rPr>
+          <w:rFonts w:ascii="Fira Code" w:eastAsia="Times New Roman" w:hAnsi="Fira Code" w:cs="Times New Roman"/>
+          <w:color w:val="D5CED9"/>
+          <w:sz w:val="24"/>
+          <w:szCs w:val="24"/>
+        </w:rPr>
+        <w:t>.</w:t>
+      </w:r>
+      <w:r>
+        <w:rPr>
+          <w:rFonts w:ascii="Fira Code" w:eastAsia="Times New Roman" w:hAnsi="Fira Code" w:cs="Times New Roman"/>
+          <w:color w:val="FFE66D"/>
+          <w:sz w:val="24"/>
+          <w:szCs w:val="24"/>
+        </w:rPr>
+        <w:t>pop</w:t>
+      </w:r>
+      <w:r>
+        <w:rPr>
+          <w:rFonts w:ascii="Fira Code" w:eastAsia="Times New Roman" w:hAnsi="Fira Code" w:cs="Times New Roman"/>
+          <w:color w:val="D5CED9"/>
+          <w:sz w:val="24"/>
+          <w:szCs w:val="24"/>
+        </w:rPr>
+        <w:t>());</w:t>
+      </w:r>
+    </w:p>
+    <w:p>
+      <w:pPr>
+        <w:rPr>
+          <w:rFonts w:ascii="Times New Roman" w:hAnsi="Times New Roman"/>
+          <w:sz w:val="32"/>
+          <w:szCs w:val="32"/>
+        </w:rPr>
+      </w:pPr>
+      <w:r>
+        <w:rPr>
+          <w:rFonts w:ascii="Times New Roman" w:hAnsi="Times New Roman"/>
+          <w:sz w:val="32"/>
+          <w:szCs w:val="32"/>
+        </w:rPr>
+        <w:t xml:space="preserve">this return last element of Arrays </w:t>
+      </w:r>
+    </w:p>
+    <w:p>
+      <w:pPr>
+        <w:rPr>
+          <w:rFonts w:ascii="Times New Roman" w:hAnsi="Times New Roman"/>
+          <w:sz w:val="32"/>
+          <w:szCs w:val="32"/>
+        </w:rPr>
+      </w:pPr>
+      <w:r>
+        <w:rPr>
+          <w:rFonts w:ascii="Times New Roman" w:hAnsi="Times New Roman"/>
+          <w:b/>
+          <w:sz w:val="32"/>
+          <w:szCs w:val="32"/>
+        </w:rPr>
+        <w:lastRenderedPageBreak/>
+        <w:t>shift()</w:t>
+      </w:r>
+      <w:r>
+        <w:rPr>
+          <w:rFonts w:ascii="Times New Roman" w:hAnsi="Times New Roman"/>
+          <w:b/>
+          <w:sz w:val="32"/>
+          <w:szCs w:val="32"/>
+        </w:rPr>
+        <w:t xml:space="preserve"> Method in Array:</w:t>
+      </w:r>
+      <w:r>
+        <w:rPr>
+          <w:rFonts w:ascii="Times New Roman" w:hAnsi="Times New Roman"/>
+          <w:sz w:val="32"/>
+          <w:szCs w:val="32"/>
+        </w:rPr>
+        <w:t xml:space="preserve"> By the shift method  we can remove an element in array. But remember that it remove element from last in array</w:t>
+      </w:r>
+    </w:p>
+    <w:p>
+      <w:pPr>
+        <w:shd w:val="clear" w:color="auto" w:fill="23262E"/>
+        <w:spacing w:after="0" w:line="420" w:lineRule="atLeast"/>
+        <w:rPr>
+          <w:rFonts w:ascii="Fira Code" w:eastAsia="Times New Roman" w:hAnsi="Fira Code" w:cs="Times New Roman"/>
+          <w:color w:val="D5CED9"/>
+          <w:sz w:val="24"/>
+          <w:szCs w:val="24"/>
+        </w:rPr>
+      </w:pPr>
+      <w:r>
+        <w:rPr>
+          <w:rFonts w:ascii="Fira Code" w:eastAsia="Times New Roman" w:hAnsi="Fira Code" w:cs="Times New Roman"/>
+          <w:color w:val="5F6167"/>
+          <w:sz w:val="24"/>
+          <w:szCs w:val="24"/>
+        </w:rPr>
+        <w:t>// shift Methode</w:t>
+      </w:r>
+    </w:p>
+    <w:p>
+      <w:pPr>
+        <w:shd w:val="clear" w:color="auto" w:fill="23262E"/>
+        <w:spacing w:after="0" w:line="420" w:lineRule="atLeast"/>
+        <w:rPr>
+          <w:rFonts w:ascii="Fira Code" w:eastAsia="Times New Roman" w:hAnsi="Fira Code" w:cs="Times New Roman"/>
+          <w:color w:val="D5CED9"/>
+          <w:sz w:val="24"/>
+          <w:szCs w:val="24"/>
+        </w:rPr>
+      </w:pPr>
+      <w:r>
+        <w:rPr>
+          <w:rFonts w:ascii="Fira Code" w:eastAsia="Times New Roman" w:hAnsi="Fira Code" w:cs="Times New Roman"/>
+          <w:color w:val="F39C12"/>
+          <w:sz w:val="24"/>
+          <w:szCs w:val="24"/>
+        </w:rPr>
+        <w:t>friends</w:t>
+      </w:r>
+      <w:r>
+        <w:rPr>
+          <w:rFonts w:ascii="Fira Code" w:eastAsia="Times New Roman" w:hAnsi="Fira Code" w:cs="Times New Roman"/>
+          <w:color w:val="D5CED9"/>
+          <w:sz w:val="24"/>
+          <w:szCs w:val="24"/>
+        </w:rPr>
+        <w:t>.</w:t>
+      </w:r>
+      <w:r>
+        <w:rPr>
+          <w:rFonts w:ascii="Fira Code" w:eastAsia="Times New Roman" w:hAnsi="Fira Code" w:cs="Times New Roman"/>
+          <w:color w:val="FFE66D"/>
+          <w:sz w:val="24"/>
+          <w:szCs w:val="24"/>
+        </w:rPr>
+        <w:t>shift</w:t>
+      </w:r>
+      <w:r>
+        <w:rPr>
+          <w:rFonts w:ascii="Fira Code" w:eastAsia="Times New Roman" w:hAnsi="Fira Code" w:cs="Times New Roman"/>
+          <w:color w:val="D5CED9"/>
+          <w:sz w:val="24"/>
+          <w:szCs w:val="24"/>
+        </w:rPr>
+        <w:t>(); </w:t>
+      </w:r>
+      <w:r>
+        <w:rPr>
+          <w:rFonts w:ascii="Fira Code" w:eastAsia="Times New Roman" w:hAnsi="Fira Code" w:cs="Times New Roman"/>
+          <w:color w:val="5F6167"/>
+          <w:sz w:val="24"/>
+          <w:szCs w:val="24"/>
+        </w:rPr>
+        <w:t>//here shift() methode remove element 'Sweety' in friends Array in first.</w:t>
+      </w:r>
+    </w:p>
+    <w:p>
+      <w:pPr>
+        <w:shd w:val="clear" w:color="auto" w:fill="23262E"/>
+        <w:spacing w:after="0" w:line="420" w:lineRule="atLeast"/>
+        <w:rPr>
+          <w:rFonts w:ascii="Fira Code" w:eastAsia="Times New Roman" w:hAnsi="Fira Code" w:cs="Times New Roman"/>
+          <w:color w:val="D5CED9"/>
+          <w:sz w:val="24"/>
+          <w:szCs w:val="24"/>
+        </w:rPr>
+      </w:pPr>
+      <w:r>
+        <w:rPr>
+          <w:rFonts w:ascii="Fira Code" w:eastAsia="Times New Roman" w:hAnsi="Fira Code" w:cs="Times New Roman"/>
+          <w:color w:val="F39C12"/>
+          <w:sz w:val="24"/>
+          <w:szCs w:val="24"/>
+        </w:rPr>
+        <w:t>console</w:t>
+      </w:r>
+      <w:r>
+        <w:rPr>
+          <w:rFonts w:ascii="Fira Code" w:eastAsia="Times New Roman" w:hAnsi="Fira Code" w:cs="Times New Roman"/>
+          <w:color w:val="D5CED9"/>
+          <w:sz w:val="24"/>
+          <w:szCs w:val="24"/>
+        </w:rPr>
+        <w:t>.</w:t>
+      </w:r>
+      <w:r>
+        <w:rPr>
+          <w:rFonts w:ascii="Fira Code" w:eastAsia="Times New Roman" w:hAnsi="Fira Code" w:cs="Times New Roman"/>
+          <w:color w:val="FFE66D"/>
+          <w:sz w:val="24"/>
+          <w:szCs w:val="24"/>
+        </w:rPr>
+        <w:t>log</w:t>
+      </w:r>
+      <w:r>
+        <w:rPr>
+          <w:rFonts w:ascii="Fira Code" w:eastAsia="Times New Roman" w:hAnsi="Fira Code" w:cs="Times New Roman"/>
+          <w:color w:val="D5CED9"/>
+          <w:sz w:val="24"/>
+          <w:szCs w:val="24"/>
+        </w:rPr>
+        <w:t>(</w:t>
+      </w:r>
+      <w:r>
+        <w:rPr>
+          <w:rFonts w:ascii="Fira Code" w:eastAsia="Times New Roman" w:hAnsi="Fira Code" w:cs="Times New Roman"/>
+          <w:color w:val="00E8C6"/>
+          <w:sz w:val="24"/>
+          <w:szCs w:val="24"/>
+        </w:rPr>
+        <w:t>friends</w:t>
+      </w:r>
+      <w:r>
+        <w:rPr>
+          <w:rFonts w:ascii="Fira Code" w:eastAsia="Times New Roman" w:hAnsi="Fira Code" w:cs="Times New Roman"/>
+          <w:color w:val="D5CED9"/>
+          <w:sz w:val="24"/>
+          <w:szCs w:val="24"/>
+        </w:rPr>
+        <w:t>);</w:t>
+      </w:r>
+    </w:p>
+    <w:p>
+      <w:pPr>
+        <w:rPr>
+          <w:rFonts w:ascii="Times New Roman" w:hAnsi="Times New Roman"/>
+          <w:sz w:val="32"/>
+          <w:szCs w:val="32"/>
+        </w:rPr>
+      </w:pPr>
+      <w:r>
+        <w:rPr>
+          <w:rFonts w:ascii="Times New Roman" w:hAnsi="Times New Roman"/>
+          <w:sz w:val="32"/>
+          <w:szCs w:val="32"/>
+        </w:rPr>
+        <w:t>if  we do that things-</w:t>
+      </w:r>
+    </w:p>
+    <w:p>
+      <w:pPr>
+        <w:shd w:val="clear" w:color="auto" w:fill="23262E"/>
+        <w:spacing w:after="0" w:line="420" w:lineRule="atLeast"/>
+        <w:rPr>
+          <w:rFonts w:ascii="Fira Code" w:eastAsia="Times New Roman" w:hAnsi="Fira Code" w:cs="Times New Roman"/>
+          <w:color w:val="D5CED9"/>
+          <w:sz w:val="24"/>
+          <w:szCs w:val="24"/>
+        </w:rPr>
+      </w:pPr>
+      <w:r>
+        <w:rPr>
+          <w:rFonts w:ascii="Fira Code" w:eastAsia="Times New Roman" w:hAnsi="Fira Code" w:cs="Times New Roman"/>
+          <w:color w:val="F39C12"/>
+          <w:sz w:val="24"/>
+          <w:szCs w:val="24"/>
+        </w:rPr>
+        <w:t>console</w:t>
+      </w:r>
+      <w:r>
+        <w:rPr>
+          <w:rFonts w:ascii="Fira Code" w:eastAsia="Times New Roman" w:hAnsi="Fira Code" w:cs="Times New Roman"/>
+          <w:color w:val="D5CED9"/>
+          <w:sz w:val="24"/>
+          <w:szCs w:val="24"/>
+        </w:rPr>
+        <w:t>.</w:t>
+      </w:r>
+      <w:r>
+        <w:rPr>
+          <w:rFonts w:ascii="Fira Code" w:eastAsia="Times New Roman" w:hAnsi="Fira Code" w:cs="Times New Roman"/>
+          <w:color w:val="FFE66D"/>
+          <w:sz w:val="24"/>
+          <w:szCs w:val="24"/>
+        </w:rPr>
+        <w:t>log</w:t>
+      </w:r>
+      <w:r>
+        <w:rPr>
+          <w:rFonts w:ascii="Fira Code" w:eastAsia="Times New Roman" w:hAnsi="Fira Code" w:cs="Times New Roman"/>
+          <w:color w:val="D5CED9"/>
+          <w:sz w:val="24"/>
+          <w:szCs w:val="24"/>
+        </w:rPr>
+        <w:t>(</w:t>
+      </w:r>
+      <w:r>
+        <w:rPr>
+          <w:rFonts w:ascii="Fira Code" w:eastAsia="Times New Roman" w:hAnsi="Fira Code" w:cs="Times New Roman"/>
+          <w:color w:val="F39C12"/>
+          <w:sz w:val="24"/>
+          <w:szCs w:val="24"/>
+        </w:rPr>
+        <w:t>friends</w:t>
+      </w:r>
+      <w:r>
+        <w:rPr>
+          <w:rFonts w:ascii="Fira Code" w:eastAsia="Times New Roman" w:hAnsi="Fira Code" w:cs="Times New Roman"/>
+          <w:color w:val="D5CED9"/>
+          <w:sz w:val="24"/>
+          <w:szCs w:val="24"/>
+        </w:rPr>
+        <w:t>.</w:t>
+      </w:r>
+      <w:r>
+        <w:rPr>
+          <w:rFonts w:ascii="Fira Code" w:eastAsia="Times New Roman" w:hAnsi="Fira Code" w:cs="Times New Roman"/>
+          <w:color w:val="FFE66D"/>
+          <w:sz w:val="24"/>
+          <w:szCs w:val="24"/>
+        </w:rPr>
+        <w:t>shift</w:t>
+      </w:r>
+      <w:r>
+        <w:rPr>
+          <w:rFonts w:ascii="Fira Code" w:eastAsia="Times New Roman" w:hAnsi="Fira Code" w:cs="Times New Roman"/>
+          <w:color w:val="D5CED9"/>
+          <w:sz w:val="24"/>
+          <w:szCs w:val="24"/>
+        </w:rPr>
+        <w:t>());</w:t>
+      </w:r>
+    </w:p>
+    <w:p>
+      <w:pPr>
+        <w:rPr>
+          <w:rFonts w:ascii="Times New Roman" w:hAnsi="Times New Roman"/>
+          <w:sz w:val="32"/>
+          <w:szCs w:val="32"/>
+        </w:rPr>
+      </w:pPr>
+      <w:r>
+        <w:rPr>
+          <w:rFonts w:ascii="Times New Roman" w:hAnsi="Times New Roman"/>
+          <w:sz w:val="32"/>
+          <w:szCs w:val="32"/>
+        </w:rPr>
+        <w:t xml:space="preserve">it return first element of Arrays </w:t>
+      </w:r>
+    </w:p>
+    <w:p>
+      <w:pPr>
         <w:rPr>
           <w:rFonts w:ascii="Times New Roman" w:hAnsi="Times New Roman"/>
           <w:sz w:val="32"/>
